--- a/doc/Kubernetes集群资源配置数据的备份、恢复和自动化.docx
+++ b/doc/Kubernetes集群资源配置数据的备份、恢复和自动化.docx
@@ -13,6 +13,7 @@
     <w:p>
       <w:pPr>
         <w:jc w:val="center"/>
+        <w:outlineLvl w:val="0"/>
         <w:rPr>
           <w:rFonts w:hint="eastAsia"/>
         </w:rPr>
@@ -41,14 +42,16 @@
     </w:p>
     <w:p>
       <w:pPr>
-        <w:rPr>
-          <w:rFonts w:hint="eastAsia" w:eastAsiaTheme="minorEastAsia"/>
-          <w:lang w:val="en-US" w:eastAsia="zh-CN"/>
-        </w:rPr>
-      </w:pPr>
-      <w:r>
-        <w:rPr>
-          <w:rFonts w:hint="eastAsia" w:eastAsiaTheme="minorEastAsia"/>
+        <w:pStyle w:val="2"/>
+        <w:bidi w:val="0"/>
+        <w:rPr>
+          <w:rFonts w:hint="eastAsia"/>
+          <w:lang w:val="en-US" w:eastAsia="zh-CN"/>
+        </w:rPr>
+      </w:pPr>
+      <w:r>
+        <w:rPr>
+          <w:rFonts w:hint="eastAsia"/>
           <w:lang w:val="en-US" w:eastAsia="zh-CN"/>
         </w:rPr>
         <w:t>1、概述</w:t>
@@ -64,6 +67,7 @@
     </w:p>
     <w:p>
       <w:pPr>
+        <w:outlineLvl w:val="1"/>
         <w:rPr>
           <w:rFonts w:hint="eastAsia" w:eastAsiaTheme="minorEastAsia"/>
           <w:lang w:val="en-US" w:eastAsia="zh-CN"/>
@@ -202,6 +206,7 @@
     </w:p>
     <w:p>
       <w:pPr>
+        <w:outlineLvl w:val="1"/>
         <w:rPr>
           <w:rFonts w:hint="eastAsia" w:eastAsiaTheme="minorEastAsia"/>
           <w:lang w:val="en-US" w:eastAsia="zh-CN"/>
@@ -278,6 +283,7 @@
     </w:p>
     <w:p>
       <w:pPr>
+        <w:outlineLvl w:val="1"/>
         <w:rPr>
           <w:rFonts w:hint="eastAsia" w:eastAsiaTheme="minorEastAsia"/>
           <w:lang w:val="en-US" w:eastAsia="zh-CN"/>
@@ -305,7 +311,7 @@
           <w:rFonts w:hint="eastAsia"/>
           <w:lang w:val="en-US" w:eastAsia="zh-CN"/>
         </w:rPr>
-        <w:t>数据备份大致可以分为两类，物理备份和逻辑级备份。</w:t>
+        <w:t>数据备份大致可以分为两类，物理备份和逻辑备份。</w:t>
       </w:r>
     </w:p>
     <w:p>
@@ -422,14 +428,16 @@
     </w:p>
     <w:p>
       <w:pPr>
-        <w:rPr>
-          <w:rFonts w:hint="eastAsia" w:eastAsiaTheme="minorEastAsia"/>
-          <w:lang w:val="en-US" w:eastAsia="zh-CN"/>
-        </w:rPr>
-      </w:pPr>
-      <w:r>
-        <w:rPr>
-          <w:rFonts w:hint="eastAsia" w:eastAsiaTheme="minorEastAsia"/>
+        <w:pStyle w:val="2"/>
+        <w:bidi w:val="0"/>
+        <w:rPr>
+          <w:rFonts w:hint="eastAsia"/>
+          <w:lang w:val="en-US" w:eastAsia="zh-CN"/>
+        </w:rPr>
+      </w:pPr>
+      <w:r>
+        <w:rPr>
+          <w:rFonts w:hint="eastAsia"/>
           <w:lang w:val="en-US" w:eastAsia="zh-CN"/>
         </w:rPr>
         <w:t>2、模型</w:t>
@@ -445,6 +453,7 @@
     </w:p>
     <w:p>
       <w:pPr>
+        <w:outlineLvl w:val="1"/>
         <w:rPr>
           <w:rFonts w:hint="eastAsia" w:eastAsiaTheme="minorEastAsia"/>
           <w:lang w:val="en-US" w:eastAsia="zh-CN"/>
@@ -480,6 +489,7 @@
     </w:p>
     <w:p>
       <w:pPr>
+        <w:outlineLvl w:val="1"/>
         <w:rPr>
           <w:rFonts w:hint="eastAsia" w:eastAsiaTheme="minorEastAsia"/>
           <w:lang w:val="en-US" w:eastAsia="zh-CN"/>
@@ -502,13 +512,6 @@
           <w:lang w:val="en-US" w:eastAsia="zh-CN"/>
         </w:rPr>
       </w:pPr>
-      <w:r>
-        <w:rPr>
-          <w:rFonts w:hint="eastAsia"/>
-          <w:lang w:val="en-US" w:eastAsia="zh-CN"/>
-        </w:rPr>
-        <w:t>Kubernetes</w:t>
-      </w:r>
     </w:p>
     <w:p>
       <w:pPr>
@@ -516,6 +519,935 @@
         <w:ind w:firstLine="420" w:firstLineChars="200"/>
         <w:rPr>
           <w:rFonts w:hint="default"/>
+          <w:lang w:val="en-US" w:eastAsia="zh-CN"/>
+        </w:rPr>
+      </w:pPr>
+      <w:r>
+        <w:rPr>
+          <w:rFonts w:hint="eastAsia"/>
+          <w:lang w:val="en-US" w:eastAsia="zh-CN"/>
+        </w:rPr>
+        <w:t>Kubernetes能支撑庞大而又复杂的应用系统，许多用户和团队共享集群，难免会相互影响或冲突。为了避免用户之间的冲突，Kubernetes引入命名空间概念， 在同一个命名空间下各种资源的不能重名，在不同的命名空间下允许重名。用户在分配给他的命名空间下操作，不用担心影响到别人，也不用担心受别人影响，因为每个用户或者每个团队都有独立的命名空间。</w:t>
+      </w:r>
+    </w:p>
+    <w:p>
+      <w:pPr>
+        <w:spacing w:line="360" w:lineRule="auto"/>
+        <w:ind w:firstLine="420" w:firstLineChars="200"/>
+        <w:rPr>
+          <w:rFonts w:hint="eastAsia"/>
+          <w:lang w:val="en-US" w:eastAsia="zh-CN"/>
+        </w:rPr>
+      </w:pPr>
+      <w:r>
+        <w:rPr>
+          <w:rFonts w:hint="eastAsia"/>
+          <w:lang w:val="en-US" w:eastAsia="zh-CN"/>
+        </w:rPr>
+        <w:t>Kubernetes拥有和保留系统级的命名空间Kube-system和kube-public，未经授权不允许普通用户使用系统命名空间。默认命名空间default是公共的，如果没有指定命名空间，用户新建的资源都将建立在default命名空间。</w:t>
+      </w:r>
+    </w:p>
+    <w:p>
+      <w:pPr>
+        <w:spacing w:line="360" w:lineRule="auto"/>
+        <w:ind w:firstLine="420" w:firstLineChars="200"/>
+        <w:rPr>
+          <w:rFonts w:hint="default"/>
+          <w:lang w:val="en-US" w:eastAsia="zh-CN"/>
+        </w:rPr>
+      </w:pPr>
+      <w:r>
+        <w:rPr>
+          <w:rFonts w:hint="eastAsia"/>
+          <w:lang w:val="en-US" w:eastAsia="zh-CN"/>
+        </w:rPr>
+        <w:t>Kubernetes的资源类型包括：服务 service、部署deploy、配置configmap、加密配置secret、任务job、定时任务cronjob、副本集replicaset、驻留任务集daemonset、有状态集statefulset等等，此处不一一列举。</w:t>
+      </w:r>
+    </w:p>
+    <w:p>
+      <w:pPr>
+        <w:spacing w:line="360" w:lineRule="auto"/>
+        <w:ind w:firstLine="420" w:firstLineChars="200"/>
+        <w:rPr>
+          <w:rFonts w:hint="eastAsia"/>
+          <w:lang w:val="en-US" w:eastAsia="zh-CN"/>
+        </w:rPr>
+      </w:pPr>
+      <w:r>
+        <w:rPr>
+          <w:rFonts w:hint="eastAsia"/>
+          <w:lang w:val="en-US" w:eastAsia="zh-CN"/>
+        </w:rPr>
+        <w:t>Kubernetes的资源配置告诉Kubernetes系统，部署（deploy）哪些应用，对外提供哪些服务（service），应用运行参数（configmap）存在哪儿，敏感参数（secret）需要加密吗，运行一次就结束的任务（job）如何调度，像闹钟一样的定时任务（cronjob）怎么安排，一个节点运行一个且只运行一个的驻留任务（daemonset）支持吗，运行过后希望保留数据及状态的任务（statefulset）。资源配置赋予Kubernetes丰富的资源创建能力，能适应复杂多变的应用环境。</w:t>
+      </w:r>
+    </w:p>
+    <w:p>
+      <w:pPr>
+        <w:spacing w:line="360" w:lineRule="auto"/>
+        <w:ind w:firstLine="420" w:firstLineChars="200"/>
+        <w:rPr>
+          <w:rFonts w:hint="default"/>
+          <w:lang w:val="en-US" w:eastAsia="zh-CN"/>
+        </w:rPr>
+      </w:pPr>
+      <w:r>
+        <w:rPr>
+          <w:rFonts w:hint="eastAsia"/>
+          <w:lang w:val="en-US" w:eastAsia="zh-CN"/>
+        </w:rPr>
+        <w:t>同一个资源类型下，可以配置多个不同的资源实例，而同一个资源实例允许运行多个完全相同的副本，拓展了系统服务能力。例如：供客户使用的nginx/http服务和供内部运营人员使用nginx/http服务，可以分别配置、分别部署，多副本运行。</w:t>
+      </w:r>
+    </w:p>
+    <w:p>
+      <w:pPr>
+        <w:spacing w:line="360" w:lineRule="auto"/>
+        <w:ind w:firstLine="420" w:firstLineChars="200"/>
+        <w:rPr>
+          <w:rFonts w:hint="default"/>
+          <w:lang w:val="en-US" w:eastAsia="zh-CN"/>
+        </w:rPr>
+      </w:pPr>
+      <w:r>
+        <w:rPr>
+          <w:rFonts w:hint="eastAsia"/>
+          <w:lang w:val="en-US" w:eastAsia="zh-CN"/>
+        </w:rPr>
+        <w:t>如上所述，Kubernetes系统可以归纳为多层的分层模型，从上到下分别是Kubernete平台、命名空间namespace、资源类型resource type和资源实例resource instance。上一级和下一级之间是一对多的关系，而下一级从属于唯一的上级。例如，资源类型为deploy的应用实例nginx-web从属于类型deploy，而deploy从属于某个命名空间ns-cmft。命名空间可以容纳deploy、service和job等多种类型的资源。资源实例的副本，是运行时的概念，可以动态创建、动态销毁。</w:t>
+      </w:r>
+    </w:p>
+    <w:p>
+      <w:pPr>
+        <w:spacing w:line="360" w:lineRule="auto"/>
+        <w:ind w:firstLine="420" w:firstLineChars="200"/>
+        <w:rPr>
+          <w:rFonts w:hint="default"/>
+          <w:lang w:val="en-US" w:eastAsia="zh-CN"/>
+        </w:rPr>
+      </w:pPr>
+      <w:r>
+        <w:rPr>
+          <w:rFonts w:hint="eastAsia"/>
+          <w:lang w:val="en-US" w:eastAsia="zh-CN"/>
+        </w:rPr>
+        <w:t>Kubernetes资源配置构成容器编排的身体骨架，而血肉在运行时填充塑形。或者说，资源配置就像是一个具体Kubernetes运行时实例的DNA、基因组。如果所有资源配置确定了，系统的内部结构也基本确定了。这个Kubernetes基因组的另一部分是容器镜像，以及容器运行时产生的数据。</w:t>
+      </w:r>
+    </w:p>
+    <w:p>
+      <w:pPr>
+        <w:spacing w:line="360" w:lineRule="auto"/>
+        <w:ind w:firstLine="420" w:firstLineChars="200"/>
+        <w:rPr>
+          <w:rFonts w:hint="default"/>
+          <w:lang w:val="en-US" w:eastAsia="zh-CN"/>
+        </w:rPr>
+      </w:pPr>
+    </w:p>
+    <w:p>
+      <w:pPr>
+        <w:spacing w:line="360" w:lineRule="auto"/>
+        <w:ind w:firstLine="420" w:firstLineChars="200"/>
+        <w:rPr>
+          <w:rFonts w:hint="default"/>
+          <w:lang w:val="en-US" w:eastAsia="zh-CN"/>
+        </w:rPr>
+      </w:pPr>
+    </w:p>
+    <w:p>
+      <w:pPr>
+        <w:spacing w:line="360" w:lineRule="auto"/>
+        <w:ind w:firstLine="420" w:firstLineChars="200"/>
+        <w:rPr>
+          <w:rFonts w:hint="eastAsia"/>
+          <w:lang w:val="en-US" w:eastAsia="zh-CN"/>
+        </w:rPr>
+      </w:pPr>
+      <w:r>
+        <w:rPr>
+          <w:rFonts w:hint="eastAsia"/>
+          <w:lang w:val="en-US" w:eastAsia="zh-CN"/>
+        </w:rPr>
+        <w:t>Kubernetes资源结构的分层模型如下图所示：</w:t>
+      </w:r>
+    </w:p>
+    <w:p>
+      <w:pPr>
+        <w:spacing w:line="360" w:lineRule="auto"/>
+        <w:ind w:firstLine="420" w:firstLineChars="200"/>
+        <w:rPr>
+          <w:rFonts w:hint="eastAsia"/>
+          <w:lang w:val="en-US" w:eastAsia="zh-CN"/>
+        </w:rPr>
+      </w:pPr>
+    </w:p>
+    <w:p>
+      <w:pPr>
+        <w:spacing w:line="360" w:lineRule="auto"/>
+        <w:ind w:firstLine="420" w:firstLineChars="200"/>
+        <w:rPr>
+          <w:rFonts w:hint="eastAsia"/>
+          <w:lang w:val="en-US" w:eastAsia="zh-CN"/>
+        </w:rPr>
+      </w:pPr>
+    </w:p>
+    <w:p>
+      <w:pPr>
+        <w:spacing w:line="360" w:lineRule="auto"/>
+        <w:ind w:firstLine="420" w:firstLineChars="200"/>
+        <w:rPr>
+          <w:rFonts w:hint="eastAsia"/>
+          <w:lang w:val="en-US" w:eastAsia="zh-CN"/>
+        </w:rPr>
+      </w:pPr>
+      <w:r>
+        <w:rPr>
+          <w:rFonts w:hint="eastAsia"/>
+          <w:lang w:val="en-US" w:eastAsia="zh-CN"/>
+        </w:rPr>
+        <w:t>命名空间：</w:t>
+      </w:r>
+    </w:p>
+    <w:p>
+      <w:pPr>
+        <w:spacing w:line="360" w:lineRule="auto"/>
+        <w:ind w:firstLine="420" w:firstLineChars="200"/>
+        <w:rPr>
+          <w:rFonts w:hint="eastAsia"/>
+          <w:lang w:val="en-US" w:eastAsia="zh-CN"/>
+        </w:rPr>
+      </w:pPr>
+      <w:r>
+        <w:rPr>
+          <w:rFonts w:hint="eastAsia"/>
+          <w:lang w:val="en-US" w:eastAsia="zh-CN"/>
+        </w:rPr>
+        <w:t>几个系统命名空间</w:t>
+      </w:r>
+    </w:p>
+    <w:p>
+      <w:pPr>
+        <w:spacing w:line="360" w:lineRule="auto"/>
+        <w:ind w:firstLine="420" w:firstLineChars="200"/>
+        <w:rPr>
+          <w:rFonts w:hint="eastAsia"/>
+          <w:lang w:val="en-US" w:eastAsia="zh-CN"/>
+        </w:rPr>
+      </w:pPr>
+      <w:r>
+        <w:rPr>
+          <w:rFonts w:hint="eastAsia"/>
+          <w:lang w:val="en-US" w:eastAsia="zh-CN"/>
+        </w:rPr>
+        <w:t>应用命名空间</w:t>
+      </w:r>
+    </w:p>
+    <w:p>
+      <w:pPr>
+        <w:spacing w:line="360" w:lineRule="auto"/>
+        <w:ind w:firstLine="420" w:firstLineChars="200"/>
+        <w:rPr>
+          <w:rFonts w:hint="eastAsia"/>
+          <w:lang w:val="en-US" w:eastAsia="zh-CN"/>
+        </w:rPr>
+      </w:pPr>
+      <w:r>
+        <w:rPr>
+          <w:rFonts w:hint="eastAsia"/>
+          <w:lang w:val="en-US" w:eastAsia="zh-CN"/>
+        </w:rPr>
+        <w:t>资源从属于命名空间</w:t>
+      </w:r>
+    </w:p>
+    <w:p>
+      <w:pPr>
+        <w:spacing w:line="360" w:lineRule="auto"/>
+        <w:ind w:firstLine="420" w:firstLineChars="200"/>
+        <w:rPr>
+          <w:rFonts w:hint="eastAsia"/>
+          <w:lang w:val="en-US" w:eastAsia="zh-CN"/>
+        </w:rPr>
+      </w:pPr>
+    </w:p>
+    <w:p>
+      <w:pPr>
+        <w:spacing w:line="360" w:lineRule="auto"/>
+        <w:ind w:firstLine="420" w:firstLineChars="200"/>
+        <w:rPr>
+          <w:rFonts w:hint="eastAsia"/>
+          <w:lang w:val="en-US" w:eastAsia="zh-CN"/>
+        </w:rPr>
+      </w:pPr>
+      <w:r>
+        <w:rPr>
+          <w:rFonts w:hint="eastAsia"/>
+          <w:lang w:val="en-US" w:eastAsia="zh-CN"/>
+        </w:rPr>
+        <w:t>资源类型：</w:t>
+      </w:r>
+    </w:p>
+    <w:p>
+      <w:pPr>
+        <w:spacing w:line="360" w:lineRule="auto"/>
+        <w:ind w:firstLine="420" w:firstLineChars="200"/>
+        <w:rPr>
+          <w:rFonts w:hint="eastAsia"/>
+          <w:lang w:val="en-US" w:eastAsia="zh-CN"/>
+        </w:rPr>
+      </w:pPr>
+      <w:r>
+        <w:rPr>
+          <w:rFonts w:hint="eastAsia"/>
+          <w:lang w:val="en-US" w:eastAsia="zh-CN"/>
+        </w:rPr>
+        <w:t>服务 service</w:t>
+      </w:r>
+    </w:p>
+    <w:p>
+      <w:pPr>
+        <w:spacing w:line="360" w:lineRule="auto"/>
+        <w:ind w:firstLine="420" w:firstLineChars="200"/>
+        <w:rPr>
+          <w:rFonts w:hint="eastAsia"/>
+          <w:lang w:val="en-US" w:eastAsia="zh-CN"/>
+        </w:rPr>
+      </w:pPr>
+      <w:r>
+        <w:rPr>
+          <w:rFonts w:hint="eastAsia"/>
+          <w:lang w:val="en-US" w:eastAsia="zh-CN"/>
+        </w:rPr>
+        <w:t>部署 deploy</w:t>
+      </w:r>
+    </w:p>
+    <w:p>
+      <w:pPr>
+        <w:spacing w:line="360" w:lineRule="auto"/>
+        <w:ind w:firstLine="420" w:firstLineChars="200"/>
+        <w:rPr>
+          <w:rFonts w:hint="eastAsia"/>
+          <w:lang w:val="en-US" w:eastAsia="zh-CN"/>
+        </w:rPr>
+      </w:pPr>
+      <w:r>
+        <w:rPr>
+          <w:rFonts w:hint="eastAsia"/>
+          <w:lang w:val="en-US" w:eastAsia="zh-CN"/>
+        </w:rPr>
+        <w:t>配置 configmap</w:t>
+      </w:r>
+    </w:p>
+    <w:p>
+      <w:pPr>
+        <w:spacing w:line="360" w:lineRule="auto"/>
+        <w:ind w:firstLine="420" w:firstLineChars="200"/>
+        <w:rPr>
+          <w:rFonts w:hint="eastAsia"/>
+          <w:lang w:val="en-US" w:eastAsia="zh-CN"/>
+        </w:rPr>
+      </w:pPr>
+      <w:r>
+        <w:rPr>
+          <w:rFonts w:hint="eastAsia"/>
+          <w:lang w:val="en-US" w:eastAsia="zh-CN"/>
+        </w:rPr>
+        <w:t>加密配置 secret</w:t>
+      </w:r>
+    </w:p>
+    <w:p>
+      <w:pPr>
+        <w:spacing w:line="360" w:lineRule="auto"/>
+        <w:ind w:firstLine="420" w:firstLineChars="200"/>
+        <w:rPr>
+          <w:rFonts w:hint="eastAsia"/>
+          <w:lang w:val="en-US" w:eastAsia="zh-CN"/>
+        </w:rPr>
+      </w:pPr>
+      <w:r>
+        <w:rPr>
+          <w:rFonts w:hint="eastAsia"/>
+          <w:lang w:val="en-US" w:eastAsia="zh-CN"/>
+        </w:rPr>
+        <w:t>任务 job</w:t>
+      </w:r>
+    </w:p>
+    <w:p>
+      <w:pPr>
+        <w:spacing w:line="360" w:lineRule="auto"/>
+        <w:ind w:firstLine="420" w:firstLineChars="200"/>
+        <w:rPr>
+          <w:rFonts w:hint="eastAsia"/>
+          <w:lang w:val="en-US" w:eastAsia="zh-CN"/>
+        </w:rPr>
+      </w:pPr>
+      <w:r>
+        <w:rPr>
+          <w:rFonts w:hint="eastAsia"/>
+          <w:lang w:val="en-US" w:eastAsia="zh-CN"/>
+        </w:rPr>
+        <w:t>定时任务 cronjob</w:t>
+      </w:r>
+    </w:p>
+    <w:p>
+      <w:pPr>
+        <w:spacing w:line="360" w:lineRule="auto"/>
+        <w:ind w:firstLine="420" w:firstLineChars="200"/>
+        <w:rPr>
+          <w:rFonts w:hint="eastAsia"/>
+          <w:lang w:val="en-US" w:eastAsia="zh-CN"/>
+        </w:rPr>
+      </w:pPr>
+      <w:r>
+        <w:rPr>
+          <w:rFonts w:hint="eastAsia"/>
+          <w:lang w:val="en-US" w:eastAsia="zh-CN"/>
+        </w:rPr>
+        <w:t>副本集 replicaset</w:t>
+      </w:r>
+    </w:p>
+    <w:p>
+      <w:pPr>
+        <w:spacing w:line="360" w:lineRule="auto"/>
+        <w:ind w:firstLine="420" w:firstLineChars="200"/>
+        <w:rPr>
+          <w:rFonts w:hint="eastAsia"/>
+          <w:lang w:val="en-US" w:eastAsia="zh-CN"/>
+        </w:rPr>
+      </w:pPr>
+      <w:r>
+        <w:rPr>
+          <w:rFonts w:hint="eastAsia"/>
+          <w:lang w:val="en-US" w:eastAsia="zh-CN"/>
+        </w:rPr>
+        <w:t>驻留任务集 daemonset</w:t>
+      </w:r>
+    </w:p>
+    <w:p>
+      <w:pPr>
+        <w:spacing w:line="360" w:lineRule="auto"/>
+        <w:ind w:firstLine="420" w:firstLineChars="200"/>
+        <w:rPr>
+          <w:rFonts w:hint="eastAsia"/>
+          <w:lang w:val="en-US" w:eastAsia="zh-CN"/>
+        </w:rPr>
+      </w:pPr>
+      <w:r>
+        <w:rPr>
+          <w:rFonts w:hint="eastAsia"/>
+          <w:lang w:val="en-US" w:eastAsia="zh-CN"/>
+        </w:rPr>
+        <w:t>有状态集 statefulset</w:t>
+      </w:r>
+    </w:p>
+    <w:p>
+      <w:pPr>
+        <w:spacing w:line="360" w:lineRule="auto"/>
+        <w:ind w:firstLine="420" w:firstLineChars="200"/>
+        <w:rPr>
+          <w:rFonts w:hint="eastAsia" w:eastAsiaTheme="minorEastAsia"/>
+          <w:lang w:val="en-US" w:eastAsia="zh-CN"/>
+        </w:rPr>
+      </w:pPr>
+      <w:r>
+        <w:rPr>
+          <w:rFonts w:hint="eastAsia"/>
+          <w:lang w:val="en-US" w:eastAsia="zh-CN"/>
+        </w:rPr>
+        <w:t>service deploy configmap secret job cronjob replicaset daemonset statefulset</w:t>
+      </w:r>
+    </w:p>
+    <w:p>
+      <w:pPr>
+        <w:rPr>
+          <w:rFonts w:hint="eastAsia" w:eastAsiaTheme="minorEastAsia"/>
+          <w:lang w:val="en-US" w:eastAsia="zh-CN"/>
+        </w:rPr>
+      </w:pPr>
+    </w:p>
+    <w:p>
+      <w:pPr>
+        <w:outlineLvl w:val="1"/>
+        <w:rPr>
+          <w:rFonts w:hint="eastAsia" w:eastAsiaTheme="minorEastAsia"/>
+          <w:lang w:val="en-US" w:eastAsia="zh-CN"/>
+        </w:rPr>
+      </w:pPr>
+      <w:r>
+        <w:rPr>
+          <w:rFonts w:hint="eastAsia" w:eastAsiaTheme="minorEastAsia"/>
+          <w:lang w:val="en-US" w:eastAsia="zh-CN"/>
+        </w:rPr>
+        <w:t xml:space="preserve">2.3 </w:t>
+      </w:r>
+      <w:r>
+        <w:rPr>
+          <w:rFonts w:hint="eastAsia"/>
+          <w:lang w:val="en-US" w:eastAsia="zh-CN"/>
+        </w:rPr>
+        <w:t>数据</w:t>
+      </w:r>
+      <w:r>
+        <w:rPr>
+          <w:rFonts w:hint="eastAsia" w:eastAsiaTheme="minorEastAsia"/>
+          <w:lang w:val="en-US" w:eastAsia="zh-CN"/>
+        </w:rPr>
+        <w:t>备份模型</w:t>
+      </w:r>
+    </w:p>
+    <w:p>
+      <w:pPr>
+        <w:spacing w:line="360" w:lineRule="auto"/>
+        <w:ind w:firstLine="420" w:firstLineChars="200"/>
+        <w:rPr>
+          <w:rFonts w:hint="default"/>
+          <w:lang w:val="en-US" w:eastAsia="zh-CN"/>
+        </w:rPr>
+      </w:pPr>
+      <w:r>
+        <w:rPr>
+          <w:rFonts w:hint="eastAsia"/>
+          <w:lang w:val="en-US" w:eastAsia="zh-CN"/>
+        </w:rPr>
+        <w:t>Kubernetes的资源配置可以从系统内导出来，存为yaml格式的文本文件，也可以根据导出来的yaml文件，重新建立与导出时完全一样的同名资源。这是Kubernetes备份和恢复的基本原理和技术基础，也是本文描述的核心过程。</w:t>
+      </w:r>
+    </w:p>
+    <w:p>
+      <w:pPr>
+        <w:spacing w:line="360" w:lineRule="auto"/>
+        <w:ind w:firstLine="420" w:firstLineChars="200"/>
+        <w:rPr>
+          <w:rFonts w:hint="eastAsia"/>
+          <w:lang w:val="en-US" w:eastAsia="zh-CN"/>
+        </w:rPr>
+      </w:pPr>
+      <w:r>
+        <w:rPr>
+          <w:rFonts w:hint="eastAsia"/>
+          <w:lang w:val="en-US" w:eastAsia="zh-CN"/>
+        </w:rPr>
+        <w:t>前文说到Kubernetes资源是分层模型，从上到下是一对多的关系。那我们从上到下，按图索骥、顺藤摸瓜，一级一级往下探索，就能找到所有的命名空间、资源类型、资源实例，达成全面备份资源配置的目的。Kubectl是Kubernetes提供给管理用户使用的实用命令，它能查询命名空间、资源实例等，资源类型是固定的，作为查询参数传入。kubectl命令正好能满足我们的需求。</w:t>
+      </w:r>
+    </w:p>
+    <w:p>
+      <w:pPr>
+        <w:spacing w:line="360" w:lineRule="auto"/>
+        <w:ind w:firstLine="420" w:firstLineChars="200"/>
+        <w:rPr>
+          <w:rFonts w:hint="eastAsia"/>
+          <w:lang w:val="en-US" w:eastAsia="zh-CN"/>
+        </w:rPr>
+      </w:pPr>
+      <w:r>
+        <w:rPr>
+          <w:rFonts w:hint="eastAsia"/>
+          <w:lang w:val="en-US" w:eastAsia="zh-CN"/>
+        </w:rPr>
+        <w:t>## 查询全部命名空间</w:t>
+      </w:r>
+    </w:p>
+    <w:p>
+      <w:pPr>
+        <w:spacing w:line="360" w:lineRule="auto"/>
+        <w:ind w:firstLine="420" w:firstLineChars="200"/>
+        <w:rPr>
+          <w:rFonts w:hint="eastAsia"/>
+          <w:lang w:val="en-US" w:eastAsia="zh-CN"/>
+        </w:rPr>
+      </w:pPr>
+      <w:r>
+        <w:rPr>
+          <w:rFonts w:hint="eastAsia"/>
+          <w:lang w:val="en-US" w:eastAsia="zh-CN"/>
+        </w:rPr>
+        <w:t># kubectl get ns</w:t>
+      </w:r>
+    </w:p>
+    <w:p>
+      <w:pPr>
+        <w:spacing w:line="360" w:lineRule="auto"/>
+        <w:ind w:firstLine="420" w:firstLineChars="200"/>
+        <w:rPr>
+          <w:rFonts w:hint="default"/>
+          <w:lang w:val="en-US" w:eastAsia="zh-CN"/>
+        </w:rPr>
+      </w:pPr>
+      <w:r>
+        <w:rPr>
+          <w:rFonts w:hint="eastAsia"/>
+          <w:lang w:val="en-US" w:eastAsia="zh-CN"/>
+        </w:rPr>
+        <w:t>## 查询某类型下的资源列表</w:t>
+      </w:r>
+    </w:p>
+    <w:p>
+      <w:pPr>
+        <w:spacing w:line="360" w:lineRule="auto"/>
+        <w:ind w:firstLine="420" w:firstLineChars="200"/>
+        <w:rPr>
+          <w:rFonts w:hint="eastAsia"/>
+          <w:lang w:val="en-US" w:eastAsia="zh-CN"/>
+        </w:rPr>
+      </w:pPr>
+      <w:r>
+        <w:rPr>
+          <w:rFonts w:hint="eastAsia"/>
+          <w:lang w:val="en-US" w:eastAsia="zh-CN"/>
+        </w:rPr>
+        <w:t># kubectl -n namespace get deploy</w:t>
+      </w:r>
+    </w:p>
+    <w:p>
+      <w:pPr>
+        <w:spacing w:line="360" w:lineRule="auto"/>
+        <w:ind w:firstLine="420" w:firstLineChars="200"/>
+        <w:rPr>
+          <w:rFonts w:hint="default"/>
+          <w:lang w:val="en-US" w:eastAsia="zh-CN"/>
+        </w:rPr>
+      </w:pPr>
+      <w:r>
+        <w:rPr>
+          <w:rFonts w:hint="eastAsia"/>
+          <w:lang w:val="en-US" w:eastAsia="zh-CN"/>
+        </w:rPr>
+        <w:t>## 查询具体资源的详细数据</w:t>
+      </w:r>
+    </w:p>
+    <w:p>
+      <w:pPr>
+        <w:spacing w:line="360" w:lineRule="auto"/>
+        <w:ind w:firstLine="420" w:firstLineChars="200"/>
+        <w:rPr>
+          <w:rFonts w:hint="default"/>
+          <w:lang w:val="en-US" w:eastAsia="zh-CN"/>
+        </w:rPr>
+      </w:pPr>
+      <w:r>
+        <w:rPr>
+          <w:rFonts w:hint="eastAsia"/>
+          <w:lang w:val="en-US" w:eastAsia="zh-CN"/>
+        </w:rPr>
+        <w:t># kubectl -n namespace get deploy nginx-web -o yaml &gt; deploy_nginx-web.yaml</w:t>
+      </w:r>
+    </w:p>
+    <w:p>
+      <w:pPr>
+        <w:spacing w:line="360" w:lineRule="auto"/>
+        <w:ind w:firstLine="420" w:firstLineChars="200"/>
+        <w:rPr>
+          <w:rFonts w:hint="eastAsia"/>
+          <w:lang w:val="en-US" w:eastAsia="zh-CN"/>
+        </w:rPr>
+      </w:pPr>
+      <w:r>
+        <w:rPr>
+          <w:rFonts w:hint="eastAsia"/>
+          <w:lang w:val="en-US" w:eastAsia="zh-CN"/>
+        </w:rPr>
+        <w:t>## 从yaml文件重建资源实例</w:t>
+      </w:r>
+    </w:p>
+    <w:p>
+      <w:pPr>
+        <w:spacing w:line="360" w:lineRule="auto"/>
+        <w:ind w:firstLine="420" w:firstLineChars="200"/>
+        <w:rPr>
+          <w:rFonts w:hint="default"/>
+          <w:lang w:val="en-US" w:eastAsia="zh-CN"/>
+        </w:rPr>
+      </w:pPr>
+      <w:r>
+        <w:rPr>
+          <w:rFonts w:hint="eastAsia"/>
+          <w:lang w:val="en-US" w:eastAsia="zh-CN"/>
+        </w:rPr>
+        <w:t># kubectl -n namespace create -f deploy_nginx-web.yaml</w:t>
+      </w:r>
+    </w:p>
+    <w:p>
+      <w:pPr>
+        <w:spacing w:line="360" w:lineRule="auto"/>
+        <w:ind w:firstLine="420" w:firstLineChars="200"/>
+        <w:rPr>
+          <w:rFonts w:hint="default"/>
+          <w:lang w:val="en-US" w:eastAsia="zh-CN"/>
+        </w:rPr>
+      </w:pPr>
+      <w:r>
+        <w:rPr>
+          <w:rFonts w:hint="eastAsia"/>
+          <w:lang w:val="en-US" w:eastAsia="zh-CN"/>
+        </w:rPr>
+        <w:t>代码块中的namespace和nginx-web需要替换为具体命名空间和资源名称。</w:t>
+      </w:r>
+    </w:p>
+    <w:p>
+      <w:pPr>
+        <w:spacing w:line="360" w:lineRule="auto"/>
+        <w:ind w:firstLine="420" w:firstLineChars="200"/>
+        <w:rPr>
+          <w:rFonts w:hint="eastAsia"/>
+          <w:lang w:val="en-US" w:eastAsia="zh-CN"/>
+        </w:rPr>
+      </w:pPr>
+    </w:p>
+    <w:p>
+      <w:pPr>
+        <w:spacing w:line="360" w:lineRule="auto"/>
+        <w:ind w:firstLine="420" w:firstLineChars="200"/>
+        <w:rPr>
+          <w:rFonts w:hint="eastAsia"/>
+          <w:lang w:val="en-US" w:eastAsia="zh-CN"/>
+        </w:rPr>
+      </w:pPr>
+      <w:r>
+        <w:rPr>
+          <w:rFonts w:hint="eastAsia"/>
+          <w:lang w:val="en-US" w:eastAsia="zh-CN"/>
+        </w:rPr>
+        <w:t>时间标尺快照</w:t>
+      </w:r>
+    </w:p>
+    <w:p>
+      <w:pPr>
+        <w:spacing w:line="360" w:lineRule="auto"/>
+        <w:ind w:firstLine="420" w:firstLineChars="200"/>
+        <w:rPr>
+          <w:rFonts w:hint="eastAsia"/>
+          <w:lang w:val="en-US" w:eastAsia="zh-CN"/>
+        </w:rPr>
+      </w:pPr>
+    </w:p>
+    <w:p>
+      <w:pPr>
+        <w:spacing w:line="360" w:lineRule="auto"/>
+        <w:ind w:firstLine="420" w:firstLineChars="200"/>
+        <w:rPr>
+          <w:rFonts w:hint="eastAsia"/>
+          <w:lang w:val="en-US" w:eastAsia="zh-CN"/>
+        </w:rPr>
+      </w:pPr>
+      <w:r>
+        <w:rPr>
+          <w:rFonts w:hint="eastAsia"/>
+          <w:lang w:val="en-US" w:eastAsia="zh-CN"/>
+        </w:rPr>
+        <w:t>备份模型</w:t>
+      </w:r>
+    </w:p>
+    <w:p>
+      <w:pPr>
+        <w:spacing w:line="360" w:lineRule="auto"/>
+        <w:ind w:firstLine="420" w:firstLineChars="200"/>
+        <w:rPr>
+          <w:rFonts w:hint="eastAsia"/>
+          <w:lang w:val="en-US" w:eastAsia="zh-CN"/>
+        </w:rPr>
+      </w:pPr>
+    </w:p>
+    <w:p>
+      <w:pPr>
+        <w:outlineLvl w:val="1"/>
+        <w:rPr>
+          <w:rFonts w:hint="eastAsia" w:eastAsiaTheme="minorEastAsia"/>
+          <w:lang w:val="en-US" w:eastAsia="zh-CN"/>
+        </w:rPr>
+      </w:pPr>
+      <w:r>
+        <w:rPr>
+          <w:rFonts w:hint="eastAsia" w:eastAsiaTheme="minorEastAsia"/>
+          <w:lang w:val="en-US" w:eastAsia="zh-CN"/>
+        </w:rPr>
+        <w:t>2.</w:t>
+      </w:r>
+      <w:r>
+        <w:rPr>
+          <w:rFonts w:hint="eastAsia"/>
+          <w:lang w:val="en-US" w:eastAsia="zh-CN"/>
+        </w:rPr>
+        <w:t>4</w:t>
+      </w:r>
+      <w:r>
+        <w:rPr>
+          <w:rFonts w:hint="eastAsia" w:eastAsiaTheme="minorEastAsia"/>
+          <w:lang w:val="en-US" w:eastAsia="zh-CN"/>
+        </w:rPr>
+        <w:t xml:space="preserve"> </w:t>
+      </w:r>
+      <w:r>
+        <w:rPr>
+          <w:rFonts w:hint="eastAsia"/>
+          <w:lang w:val="en-US" w:eastAsia="zh-CN"/>
+        </w:rPr>
+        <w:t>数据</w:t>
+      </w:r>
+      <w:r>
+        <w:rPr>
+          <w:rFonts w:hint="eastAsia" w:eastAsiaTheme="minorEastAsia"/>
+          <w:lang w:val="en-US" w:eastAsia="zh-CN"/>
+        </w:rPr>
+        <w:t>恢复模型</w:t>
+      </w:r>
+    </w:p>
+    <w:p>
+      <w:pPr>
+        <w:spacing w:line="360" w:lineRule="auto"/>
+        <w:ind w:firstLine="420" w:firstLineChars="200"/>
+        <w:rPr>
+          <w:rFonts w:hint="default"/>
+          <w:lang w:val="en-US" w:eastAsia="zh-CN"/>
+        </w:rPr>
+      </w:pPr>
+      <w:r>
+        <w:rPr>
+          <w:rFonts w:hint="eastAsia"/>
+          <w:lang w:val="en-US" w:eastAsia="zh-CN"/>
+        </w:rPr>
+        <w:t>数据恢复是从已备份的数据副本恢复到正在运行的Kubernetes系统。</w:t>
+      </w:r>
+    </w:p>
+    <w:p>
+      <w:pPr>
+        <w:spacing w:line="360" w:lineRule="auto"/>
+        <w:ind w:firstLine="420" w:firstLineChars="200"/>
+        <w:rPr>
+          <w:rFonts w:hint="default"/>
+          <w:lang w:val="en-US" w:eastAsia="zh-CN"/>
+        </w:rPr>
+      </w:pPr>
+      <w:r>
+        <w:rPr>
+          <w:rFonts w:hint="eastAsia"/>
+          <w:lang w:val="en-US" w:eastAsia="zh-CN"/>
+        </w:rPr>
+        <w:t>这里的数据副本是指此前备份导出来的yaml格式文本文件。Yaml文件是人类肉眼可读的，也是可以修改的。如果管理员想恢复某个历史时点备份的资源文件，且修改某个错误值，那么从备份的yaml文件恢复是比较好的选择。</w:t>
+      </w:r>
+    </w:p>
+    <w:p>
+      <w:pPr>
+        <w:spacing w:line="360" w:lineRule="auto"/>
+        <w:ind w:firstLine="420" w:firstLineChars="200"/>
+        <w:rPr>
+          <w:rFonts w:hint="default"/>
+          <w:lang w:val="en-US" w:eastAsia="zh-CN"/>
+        </w:rPr>
+      </w:pPr>
+      <w:r>
+        <w:rPr>
+          <w:rFonts w:hint="eastAsia"/>
+          <w:lang w:val="en-US" w:eastAsia="zh-CN"/>
+        </w:rPr>
+        <w:t>数据恢复可以是全量恢复，或者部分恢复。全量恢复是从某个时刻的全量备份数据恢复全部数据至Kubernetes系统。部分恢复只恢复部分数据。</w:t>
+      </w:r>
+    </w:p>
+    <w:p>
+      <w:pPr>
+        <w:spacing w:line="360" w:lineRule="auto"/>
+        <w:ind w:firstLine="420" w:firstLineChars="200"/>
+        <w:rPr>
+          <w:rFonts w:hint="eastAsia"/>
+          <w:lang w:val="en-US" w:eastAsia="zh-CN"/>
+        </w:rPr>
+      </w:pPr>
+      <w:r>
+        <w:rPr>
+          <w:rFonts w:hint="eastAsia"/>
+          <w:lang w:val="en-US" w:eastAsia="zh-CN"/>
+        </w:rPr>
+        <w:t>相比数据备份的豪气、大方，数据恢复则要小心谨慎得多。数据恢复一般以部分恢复为主，只对发生故障，而且确认副本数据正确有效时才会恢复。全量恢复则是在系统发生不可逆转的全面崩溃时才会考虑，而且会优先考虑从物理备份恢复，在物理备份不可用时，才考虑逻辑备份（本文所说的yaml备份）。有时物理备份与逻辑备份配合使用恢复系统也是不错的选项。</w:t>
+      </w:r>
+    </w:p>
+    <w:p>
+      <w:pPr>
+        <w:spacing w:line="360" w:lineRule="auto"/>
+        <w:ind w:firstLine="420" w:firstLineChars="200"/>
+        <w:rPr>
+          <w:rFonts w:hint="default"/>
+          <w:lang w:val="en-US" w:eastAsia="zh-CN"/>
+        </w:rPr>
+      </w:pPr>
+      <w:r>
+        <w:rPr>
+          <w:rFonts w:hint="eastAsia"/>
+          <w:lang w:val="en-US" w:eastAsia="zh-CN"/>
+        </w:rPr>
+        <w:t>部分恢复应当把经过仔细审查通过的yaml文件复制到专门的恢复目录（restore），以便于按顺序批量执行，恢复系统数据。</w:t>
+      </w:r>
+    </w:p>
+    <w:p>
+      <w:pPr>
+        <w:spacing w:line="360" w:lineRule="auto"/>
+        <w:ind w:firstLine="420" w:firstLineChars="200"/>
+        <w:rPr>
+          <w:rFonts w:hint="eastAsia"/>
+          <w:lang w:val="en-US" w:eastAsia="zh-CN"/>
+        </w:rPr>
+      </w:pPr>
+      <w:r>
+        <w:rPr>
+          <w:rFonts w:hint="eastAsia"/>
+          <w:lang w:val="en-US" w:eastAsia="zh-CN"/>
+        </w:rPr>
+        <w:t>数据恢复应当记录详细的日志，以便事后查询、审计。</w:t>
+      </w:r>
+    </w:p>
+    <w:p>
+      <w:pPr>
+        <w:spacing w:line="360" w:lineRule="auto"/>
+        <w:ind w:firstLine="420" w:firstLineChars="200"/>
+        <w:rPr>
+          <w:rFonts w:hint="eastAsia"/>
+          <w:lang w:val="en-US" w:eastAsia="zh-CN"/>
+        </w:rPr>
+      </w:pPr>
+    </w:p>
+    <w:p>
+      <w:pPr>
+        <w:pStyle w:val="2"/>
+        <w:bidi w:val="0"/>
+        <w:rPr>
+          <w:rFonts w:hint="eastAsia"/>
+          <w:lang w:val="en-US" w:eastAsia="zh-CN"/>
+        </w:rPr>
+      </w:pPr>
+      <w:r>
+        <w:rPr>
+          <w:rFonts w:hint="eastAsia"/>
+          <w:lang w:val="en-US" w:eastAsia="zh-CN"/>
+        </w:rPr>
+        <w:t>3、数据备份</w:t>
+      </w:r>
+    </w:p>
+    <w:p>
+      <w:pPr>
+        <w:spacing w:line="360" w:lineRule="auto"/>
+        <w:ind w:firstLine="420" w:firstLineChars="200"/>
+        <w:rPr>
+          <w:rFonts w:hint="eastAsia" w:eastAsiaTheme="minorEastAsia"/>
+          <w:lang w:val="en-US" w:eastAsia="zh-CN"/>
+        </w:rPr>
+      </w:pPr>
+    </w:p>
+    <w:p>
+      <w:pPr>
+        <w:outlineLvl w:val="1"/>
+        <w:rPr>
+          <w:rFonts w:hint="eastAsia" w:eastAsiaTheme="minorEastAsia"/>
+          <w:lang w:val="en-US" w:eastAsia="zh-CN"/>
+        </w:rPr>
+      </w:pPr>
+      <w:r>
+        <w:rPr>
+          <w:rFonts w:hint="eastAsia" w:eastAsiaTheme="minorEastAsia"/>
+          <w:lang w:val="en-US" w:eastAsia="zh-CN"/>
+        </w:rPr>
+        <w:t>3.1 全量备份</w:t>
+      </w:r>
+    </w:p>
+    <w:p>
+      <w:pPr>
+        <w:spacing w:line="360" w:lineRule="auto"/>
+        <w:ind w:firstLine="420" w:firstLineChars="200"/>
+        <w:rPr>
+          <w:rFonts w:hint="eastAsia" w:eastAsiaTheme="minorEastAsia"/>
           <w:lang w:val="en-US" w:eastAsia="zh-CN"/>
         </w:rPr>
       </w:pPr>
@@ -537,432 +1469,24 @@
         <w:spacing w:line="360" w:lineRule="auto"/>
         <w:ind w:firstLine="420" w:firstLineChars="200"/>
         <w:rPr>
-          <w:rFonts w:hint="eastAsia"/>
-          <w:lang w:val="en-US" w:eastAsia="zh-CN"/>
-        </w:rPr>
-      </w:pPr>
-      <w:r>
-        <w:rPr>
-          <w:rFonts w:hint="eastAsia"/>
-          <w:lang w:val="en-US" w:eastAsia="zh-CN"/>
-        </w:rPr>
-        <w:t>命名空间：</w:t>
-      </w:r>
-    </w:p>
-    <w:p>
-      <w:pPr>
-        <w:spacing w:line="360" w:lineRule="auto"/>
-        <w:ind w:firstLine="420" w:firstLineChars="200"/>
-        <w:rPr>
-          <w:rFonts w:hint="eastAsia"/>
-          <w:lang w:val="en-US" w:eastAsia="zh-CN"/>
-        </w:rPr>
-      </w:pPr>
-      <w:r>
-        <w:rPr>
-          <w:rFonts w:hint="eastAsia"/>
-          <w:lang w:val="en-US" w:eastAsia="zh-CN"/>
-        </w:rPr>
-        <w:t>几个系统命名空间</w:t>
-      </w:r>
-    </w:p>
-    <w:p>
-      <w:pPr>
-        <w:spacing w:line="360" w:lineRule="auto"/>
-        <w:ind w:firstLine="420" w:firstLineChars="200"/>
-        <w:rPr>
-          <w:rFonts w:hint="eastAsia"/>
-          <w:lang w:val="en-US" w:eastAsia="zh-CN"/>
-        </w:rPr>
-      </w:pPr>
-      <w:r>
-        <w:rPr>
-          <w:rFonts w:hint="eastAsia"/>
-          <w:lang w:val="en-US" w:eastAsia="zh-CN"/>
-        </w:rPr>
-        <w:t>应用命名空间</w:t>
-      </w:r>
-    </w:p>
-    <w:p>
-      <w:pPr>
-        <w:spacing w:line="360" w:lineRule="auto"/>
-        <w:ind w:firstLine="420" w:firstLineChars="200"/>
-        <w:rPr>
-          <w:rFonts w:hint="eastAsia"/>
-          <w:lang w:val="en-US" w:eastAsia="zh-CN"/>
-        </w:rPr>
-      </w:pPr>
-      <w:r>
-        <w:rPr>
-          <w:rFonts w:hint="eastAsia"/>
-          <w:lang w:val="en-US" w:eastAsia="zh-CN"/>
-        </w:rPr>
-        <w:t>资源从属于命名空间</w:t>
-      </w:r>
-    </w:p>
-    <w:p>
-      <w:pPr>
-        <w:spacing w:line="360" w:lineRule="auto"/>
-        <w:ind w:firstLine="420" w:firstLineChars="200"/>
-        <w:rPr>
-          <w:rFonts w:hint="eastAsia"/>
-          <w:lang w:val="en-US" w:eastAsia="zh-CN"/>
-        </w:rPr>
-      </w:pPr>
-    </w:p>
-    <w:p>
-      <w:pPr>
-        <w:spacing w:line="360" w:lineRule="auto"/>
-        <w:ind w:firstLine="420" w:firstLineChars="200"/>
-        <w:rPr>
-          <w:rFonts w:hint="eastAsia"/>
-          <w:lang w:val="en-US" w:eastAsia="zh-CN"/>
-        </w:rPr>
-      </w:pPr>
-      <w:r>
-        <w:rPr>
-          <w:rFonts w:hint="eastAsia"/>
-          <w:lang w:val="en-US" w:eastAsia="zh-CN"/>
-        </w:rPr>
-        <w:t>资源类型：</w:t>
-      </w:r>
-    </w:p>
-    <w:p>
-      <w:pPr>
-        <w:spacing w:line="360" w:lineRule="auto"/>
-        <w:ind w:firstLine="420" w:firstLineChars="200"/>
-        <w:rPr>
-          <w:rFonts w:hint="eastAsia"/>
-          <w:lang w:val="en-US" w:eastAsia="zh-CN"/>
-        </w:rPr>
-      </w:pPr>
-      <w:r>
-        <w:rPr>
-          <w:rFonts w:hint="eastAsia"/>
-          <w:lang w:val="en-US" w:eastAsia="zh-CN"/>
-        </w:rPr>
-        <w:t>服务 service</w:t>
-      </w:r>
-    </w:p>
-    <w:p>
-      <w:pPr>
-        <w:spacing w:line="360" w:lineRule="auto"/>
-        <w:ind w:firstLine="420" w:firstLineChars="200"/>
-        <w:rPr>
-          <w:rFonts w:hint="eastAsia"/>
-          <w:lang w:val="en-US" w:eastAsia="zh-CN"/>
-        </w:rPr>
-      </w:pPr>
-      <w:r>
-        <w:rPr>
-          <w:rFonts w:hint="eastAsia"/>
-          <w:lang w:val="en-US" w:eastAsia="zh-CN"/>
-        </w:rPr>
-        <w:t>部署 deploy</w:t>
-      </w:r>
-    </w:p>
-    <w:p>
-      <w:pPr>
-        <w:spacing w:line="360" w:lineRule="auto"/>
-        <w:ind w:firstLine="420" w:firstLineChars="200"/>
-        <w:rPr>
-          <w:rFonts w:hint="eastAsia"/>
-          <w:lang w:val="en-US" w:eastAsia="zh-CN"/>
-        </w:rPr>
-      </w:pPr>
-      <w:r>
-        <w:rPr>
-          <w:rFonts w:hint="eastAsia"/>
-          <w:lang w:val="en-US" w:eastAsia="zh-CN"/>
-        </w:rPr>
-        <w:t>配置 configmap</w:t>
-      </w:r>
-    </w:p>
-    <w:p>
-      <w:pPr>
-        <w:spacing w:line="360" w:lineRule="auto"/>
-        <w:ind w:firstLine="420" w:firstLineChars="200"/>
-        <w:rPr>
-          <w:rFonts w:hint="eastAsia"/>
-          <w:lang w:val="en-US" w:eastAsia="zh-CN"/>
-        </w:rPr>
-      </w:pPr>
-      <w:r>
-        <w:rPr>
-          <w:rFonts w:hint="eastAsia"/>
-          <w:lang w:val="en-US" w:eastAsia="zh-CN"/>
-        </w:rPr>
-        <w:t>加密配置 secret</w:t>
-      </w:r>
-    </w:p>
-    <w:p>
-      <w:pPr>
-        <w:spacing w:line="360" w:lineRule="auto"/>
-        <w:ind w:firstLine="420" w:firstLineChars="200"/>
-        <w:rPr>
-          <w:rFonts w:hint="eastAsia"/>
-          <w:lang w:val="en-US" w:eastAsia="zh-CN"/>
-        </w:rPr>
-      </w:pPr>
-      <w:r>
-        <w:rPr>
-          <w:rFonts w:hint="eastAsia"/>
-          <w:lang w:val="en-US" w:eastAsia="zh-CN"/>
-        </w:rPr>
-        <w:t>任务 job</w:t>
-      </w:r>
-    </w:p>
-    <w:p>
-      <w:pPr>
-        <w:spacing w:line="360" w:lineRule="auto"/>
-        <w:ind w:firstLine="420" w:firstLineChars="200"/>
-        <w:rPr>
-          <w:rFonts w:hint="eastAsia"/>
-          <w:lang w:val="en-US" w:eastAsia="zh-CN"/>
-        </w:rPr>
-      </w:pPr>
-      <w:r>
-        <w:rPr>
-          <w:rFonts w:hint="eastAsia"/>
-          <w:lang w:val="en-US" w:eastAsia="zh-CN"/>
-        </w:rPr>
-        <w:t>定时任务 cronjob</w:t>
-      </w:r>
-    </w:p>
-    <w:p>
-      <w:pPr>
-        <w:spacing w:line="360" w:lineRule="auto"/>
-        <w:ind w:firstLine="420" w:firstLineChars="200"/>
-        <w:rPr>
-          <w:rFonts w:hint="eastAsia"/>
-          <w:lang w:val="en-US" w:eastAsia="zh-CN"/>
-        </w:rPr>
-      </w:pPr>
-      <w:r>
-        <w:rPr>
-          <w:rFonts w:hint="eastAsia"/>
-          <w:lang w:val="en-US" w:eastAsia="zh-CN"/>
-        </w:rPr>
-        <w:t>副本集 replicaset</w:t>
-      </w:r>
-    </w:p>
-    <w:p>
-      <w:pPr>
-        <w:spacing w:line="360" w:lineRule="auto"/>
-        <w:ind w:firstLine="420" w:firstLineChars="200"/>
-        <w:rPr>
-          <w:rFonts w:hint="eastAsia"/>
-          <w:lang w:val="en-US" w:eastAsia="zh-CN"/>
-        </w:rPr>
-      </w:pPr>
-      <w:r>
-        <w:rPr>
-          <w:rFonts w:hint="eastAsia"/>
-          <w:lang w:val="en-US" w:eastAsia="zh-CN"/>
-        </w:rPr>
-        <w:t>驻留任务集 daemonset</w:t>
-      </w:r>
-    </w:p>
-    <w:p>
-      <w:pPr>
-        <w:spacing w:line="360" w:lineRule="auto"/>
-        <w:ind w:firstLine="420" w:firstLineChars="200"/>
-        <w:rPr>
-          <w:rFonts w:hint="eastAsia"/>
-          <w:lang w:val="en-US" w:eastAsia="zh-CN"/>
-        </w:rPr>
-      </w:pPr>
-      <w:r>
-        <w:rPr>
-          <w:rFonts w:hint="eastAsia"/>
-          <w:lang w:val="en-US" w:eastAsia="zh-CN"/>
-        </w:rPr>
-        <w:t>有状态集 statefulset</w:t>
-      </w:r>
-    </w:p>
-    <w:p>
-      <w:pPr>
-        <w:spacing w:line="360" w:lineRule="auto"/>
-        <w:ind w:firstLine="420" w:firstLineChars="200"/>
-        <w:rPr>
-          <w:rFonts w:hint="eastAsia" w:eastAsiaTheme="minorEastAsia"/>
-          <w:lang w:val="en-US" w:eastAsia="zh-CN"/>
-        </w:rPr>
-      </w:pPr>
-      <w:r>
-        <w:rPr>
-          <w:rFonts w:hint="eastAsia"/>
-          <w:lang w:val="en-US" w:eastAsia="zh-CN"/>
-        </w:rPr>
-        <w:t>service deploy configmap secret job cronjob replicaset daemonset statefulset</w:t>
-      </w:r>
-    </w:p>
-    <w:p>
-      <w:pPr>
-        <w:rPr>
-          <w:rFonts w:hint="eastAsia" w:eastAsiaTheme="minorEastAsia"/>
-          <w:lang w:val="en-US" w:eastAsia="zh-CN"/>
-        </w:rPr>
-      </w:pPr>
-    </w:p>
-    <w:p>
-      <w:pPr>
-        <w:rPr>
-          <w:rFonts w:hint="eastAsia" w:eastAsiaTheme="minorEastAsia"/>
-          <w:lang w:val="en-US" w:eastAsia="zh-CN"/>
-        </w:rPr>
-      </w:pPr>
-      <w:r>
-        <w:rPr>
-          <w:rFonts w:hint="eastAsia" w:eastAsiaTheme="minorEastAsia"/>
-          <w:lang w:val="en-US" w:eastAsia="zh-CN"/>
-        </w:rPr>
-        <w:t>2.3 备份/恢复模型</w:t>
-      </w:r>
-    </w:p>
-    <w:p>
-      <w:pPr>
-        <w:rPr>
-          <w:rFonts w:hint="eastAsia" w:eastAsiaTheme="minorEastAsia"/>
-          <w:lang w:val="en-US" w:eastAsia="zh-CN"/>
-        </w:rPr>
-      </w:pPr>
-    </w:p>
-    <w:p>
-      <w:pPr>
-        <w:spacing w:line="360" w:lineRule="auto"/>
-        <w:ind w:firstLine="420" w:firstLineChars="200"/>
-        <w:rPr>
-          <w:rFonts w:hint="eastAsia"/>
-          <w:lang w:val="en-US" w:eastAsia="zh-CN"/>
-        </w:rPr>
-      </w:pPr>
-      <w:r>
-        <w:rPr>
-          <w:rFonts w:hint="eastAsia"/>
-          <w:lang w:val="en-US" w:eastAsia="zh-CN"/>
-        </w:rPr>
-        <w:t>时间标尺快照</w:t>
-      </w:r>
-    </w:p>
-    <w:p>
-      <w:pPr>
-        <w:spacing w:line="360" w:lineRule="auto"/>
-        <w:ind w:firstLine="420" w:firstLineChars="200"/>
-        <w:rPr>
-          <w:rFonts w:hint="eastAsia"/>
-          <w:lang w:val="en-US" w:eastAsia="zh-CN"/>
-        </w:rPr>
-      </w:pPr>
-    </w:p>
-    <w:p>
-      <w:pPr>
-        <w:spacing w:line="360" w:lineRule="auto"/>
-        <w:ind w:firstLine="420" w:firstLineChars="200"/>
-        <w:rPr>
-          <w:rFonts w:hint="eastAsia"/>
-          <w:lang w:val="en-US" w:eastAsia="zh-CN"/>
-        </w:rPr>
-      </w:pPr>
-      <w:r>
-        <w:rPr>
-          <w:rFonts w:hint="eastAsia"/>
-          <w:lang w:val="en-US" w:eastAsia="zh-CN"/>
-        </w:rPr>
-        <w:t>备份模型</w:t>
-      </w:r>
-    </w:p>
-    <w:p>
-      <w:pPr>
-        <w:spacing w:line="360" w:lineRule="auto"/>
-        <w:ind w:firstLine="420" w:firstLineChars="200"/>
-        <w:rPr>
-          <w:rFonts w:hint="eastAsia"/>
-          <w:lang w:val="en-US" w:eastAsia="zh-CN"/>
-        </w:rPr>
-      </w:pPr>
-    </w:p>
-    <w:p>
-      <w:pPr>
-        <w:spacing w:line="360" w:lineRule="auto"/>
-        <w:ind w:firstLine="420" w:firstLineChars="200"/>
-        <w:rPr>
-          <w:rFonts w:hint="eastAsia"/>
-          <w:lang w:val="en-US" w:eastAsia="zh-CN"/>
-        </w:rPr>
-      </w:pPr>
-      <w:r>
-        <w:rPr>
-          <w:rFonts w:hint="eastAsia"/>
-          <w:lang w:val="en-US" w:eastAsia="zh-CN"/>
-        </w:rPr>
-        <w:t>恢复模型</w:t>
-      </w:r>
-    </w:p>
-    <w:p>
-      <w:pPr>
-        <w:rPr>
-          <w:rFonts w:hint="eastAsia" w:eastAsiaTheme="minorEastAsia"/>
-          <w:lang w:val="en-US" w:eastAsia="zh-CN"/>
-        </w:rPr>
-      </w:pPr>
-    </w:p>
-    <w:p>
-      <w:pPr>
-        <w:rPr>
-          <w:rFonts w:hint="eastAsia" w:eastAsiaTheme="minorEastAsia"/>
-          <w:lang w:val="en-US" w:eastAsia="zh-CN"/>
-        </w:rPr>
-      </w:pPr>
-    </w:p>
-    <w:p>
-      <w:pPr>
-        <w:rPr>
-          <w:rFonts w:hint="eastAsia" w:eastAsiaTheme="minorEastAsia"/>
-          <w:lang w:val="en-US" w:eastAsia="zh-CN"/>
-        </w:rPr>
-      </w:pPr>
-      <w:r>
-        <w:rPr>
-          <w:rFonts w:hint="eastAsia" w:eastAsiaTheme="minorEastAsia"/>
-          <w:lang w:val="en-US" w:eastAsia="zh-CN"/>
-        </w:rPr>
-        <w:t>3、备份</w:t>
-      </w:r>
-    </w:p>
-    <w:p>
-      <w:pPr>
-        <w:rPr>
-          <w:rFonts w:hint="eastAsia" w:eastAsiaTheme="minorEastAsia"/>
-          <w:lang w:val="en-US" w:eastAsia="zh-CN"/>
-        </w:rPr>
-      </w:pPr>
-    </w:p>
-    <w:p>
-      <w:pPr>
-        <w:rPr>
-          <w:rFonts w:hint="eastAsia" w:eastAsiaTheme="minorEastAsia"/>
-          <w:lang w:val="en-US" w:eastAsia="zh-CN"/>
-        </w:rPr>
-      </w:pPr>
-      <w:r>
-        <w:rPr>
-          <w:rFonts w:hint="eastAsia" w:eastAsiaTheme="minorEastAsia"/>
-          <w:lang w:val="en-US" w:eastAsia="zh-CN"/>
-        </w:rPr>
-        <w:t>3.1 全量备份</w:t>
-      </w:r>
-    </w:p>
-    <w:p>
-      <w:pPr>
-        <w:rPr>
-          <w:rFonts w:hint="eastAsia" w:eastAsiaTheme="minorEastAsia"/>
-          <w:lang w:val="en-US" w:eastAsia="zh-CN"/>
-        </w:rPr>
-      </w:pPr>
-    </w:p>
-    <w:p>
-      <w:pPr>
+          <w:rFonts w:hint="eastAsia" w:eastAsiaTheme="minorEastAsia"/>
+          <w:lang w:val="en-US" w:eastAsia="zh-CN"/>
+        </w:rPr>
+      </w:pPr>
+    </w:p>
+    <w:p>
+      <w:pPr>
+        <w:spacing w:line="360" w:lineRule="auto"/>
+        <w:ind w:firstLine="420" w:firstLineChars="200"/>
+        <w:rPr>
+          <w:rFonts w:hint="eastAsia" w:eastAsiaTheme="minorEastAsia"/>
+          <w:lang w:val="en-US" w:eastAsia="zh-CN"/>
+        </w:rPr>
+      </w:pPr>
+    </w:p>
+    <w:p>
+      <w:pPr>
+        <w:outlineLvl w:val="1"/>
         <w:rPr>
           <w:rFonts w:hint="eastAsia" w:eastAsiaTheme="minorEastAsia"/>
           <w:lang w:val="en-US" w:eastAsia="zh-CN"/>
@@ -978,14 +1502,26 @@
     </w:p>
     <w:p>
       <w:pPr>
-        <w:rPr>
-          <w:rFonts w:hint="eastAsia" w:eastAsiaTheme="minorEastAsia"/>
-          <w:lang w:val="en-US" w:eastAsia="zh-CN"/>
-        </w:rPr>
-      </w:pPr>
-    </w:p>
-    <w:p>
-      <w:pPr>
+        <w:outlineLvl w:val="1"/>
+        <w:rPr>
+          <w:rFonts w:hint="eastAsia" w:eastAsiaTheme="minorEastAsia"/>
+          <w:lang w:val="en-US" w:eastAsia="zh-CN"/>
+        </w:rPr>
+      </w:pPr>
+    </w:p>
+    <w:p>
+      <w:pPr>
+        <w:spacing w:line="360" w:lineRule="auto"/>
+        <w:ind w:firstLine="420" w:firstLineChars="200"/>
+        <w:rPr>
+          <w:rFonts w:hint="eastAsia" w:eastAsiaTheme="minorEastAsia"/>
+          <w:lang w:val="en-US" w:eastAsia="zh-CN"/>
+        </w:rPr>
+      </w:pPr>
+    </w:p>
+    <w:p>
+      <w:pPr>
+        <w:outlineLvl w:val="1"/>
         <w:rPr>
           <w:rFonts w:hint="eastAsia" w:eastAsiaTheme="minorEastAsia"/>
           <w:lang w:val="en-US" w:eastAsia="zh-CN"/>
@@ -1001,14 +1537,27 @@
     </w:p>
     <w:p>
       <w:pPr>
-        <w:rPr>
-          <w:rFonts w:hint="eastAsia" w:eastAsiaTheme="minorEastAsia"/>
-          <w:lang w:val="en-US" w:eastAsia="zh-CN"/>
-        </w:rPr>
-      </w:pPr>
-    </w:p>
-    <w:p>
-      <w:pPr>
+        <w:spacing w:line="360" w:lineRule="auto"/>
+        <w:ind w:firstLine="420" w:firstLineChars="200"/>
+        <w:rPr>
+          <w:rFonts w:hint="eastAsia" w:eastAsiaTheme="minorEastAsia"/>
+          <w:lang w:val="en-US" w:eastAsia="zh-CN"/>
+        </w:rPr>
+      </w:pPr>
+    </w:p>
+    <w:p>
+      <w:pPr>
+        <w:spacing w:line="360" w:lineRule="auto"/>
+        <w:ind w:firstLine="420" w:firstLineChars="200"/>
+        <w:rPr>
+          <w:rFonts w:hint="eastAsia" w:eastAsiaTheme="minorEastAsia"/>
+          <w:lang w:val="en-US" w:eastAsia="zh-CN"/>
+        </w:rPr>
+      </w:pPr>
+    </w:p>
+    <w:p>
+      <w:pPr>
+        <w:outlineLvl w:val="1"/>
         <w:rPr>
           <w:rFonts w:hint="eastAsia" w:eastAsiaTheme="minorEastAsia"/>
           <w:lang w:val="en-US" w:eastAsia="zh-CN"/>
@@ -1024,14 +1573,24 @@
     </w:p>
     <w:p>
       <w:pPr>
-        <w:rPr>
-          <w:rFonts w:hint="eastAsia" w:eastAsiaTheme="minorEastAsia"/>
-          <w:lang w:val="en-US" w:eastAsia="zh-CN"/>
-        </w:rPr>
-      </w:pPr>
-    </w:p>
-    <w:p>
-      <w:pPr>
+        <w:outlineLvl w:val="1"/>
+        <w:rPr>
+          <w:rFonts w:hint="eastAsia" w:eastAsiaTheme="minorEastAsia"/>
+          <w:lang w:val="en-US" w:eastAsia="zh-CN"/>
+        </w:rPr>
+      </w:pPr>
+    </w:p>
+    <w:p>
+      <w:pPr>
+        <w:rPr>
+          <w:rFonts w:hint="eastAsia" w:eastAsiaTheme="minorEastAsia"/>
+          <w:lang w:val="en-US" w:eastAsia="zh-CN"/>
+        </w:rPr>
+      </w:pPr>
+    </w:p>
+    <w:p>
+      <w:pPr>
+        <w:outlineLvl w:val="1"/>
         <w:rPr>
           <w:rFonts w:hint="eastAsia" w:eastAsiaTheme="minorEastAsia"/>
           <w:lang w:val="en-US" w:eastAsia="zh-CN"/>
@@ -1047,45 +1606,52 @@
     </w:p>
     <w:p>
       <w:pPr>
-        <w:rPr>
-          <w:rFonts w:hint="eastAsia" w:eastAsiaTheme="minorEastAsia"/>
-          <w:lang w:val="en-US" w:eastAsia="zh-CN"/>
-        </w:rPr>
-      </w:pPr>
-    </w:p>
-    <w:p>
-      <w:pPr>
-        <w:rPr>
-          <w:rFonts w:hint="eastAsia" w:eastAsiaTheme="minorEastAsia"/>
-          <w:lang w:val="en-US" w:eastAsia="zh-CN"/>
-        </w:rPr>
-      </w:pPr>
-    </w:p>
-    <w:p>
-      <w:pPr>
-        <w:rPr>
-          <w:rFonts w:hint="eastAsia" w:eastAsiaTheme="minorEastAsia"/>
-          <w:lang w:val="en-US" w:eastAsia="zh-CN"/>
-        </w:rPr>
-      </w:pPr>
-      <w:r>
-        <w:rPr>
-          <w:rFonts w:hint="eastAsia" w:eastAsiaTheme="minorEastAsia"/>
-          <w:lang w:val="en-US" w:eastAsia="zh-CN"/>
-        </w:rPr>
-        <w:t xml:space="preserve">4、恢复 </w:t>
-      </w:r>
-    </w:p>
-    <w:p>
-      <w:pPr>
-        <w:rPr>
-          <w:rFonts w:hint="eastAsia" w:eastAsiaTheme="minorEastAsia"/>
-          <w:lang w:val="en-US" w:eastAsia="zh-CN"/>
-        </w:rPr>
-      </w:pPr>
-    </w:p>
-    <w:p>
-      <w:pPr>
+        <w:spacing w:line="360" w:lineRule="auto"/>
+        <w:ind w:firstLine="420" w:firstLineChars="200"/>
+        <w:rPr>
+          <w:rFonts w:hint="eastAsia" w:eastAsiaTheme="minorEastAsia"/>
+          <w:lang w:val="en-US" w:eastAsia="zh-CN"/>
+        </w:rPr>
+      </w:pPr>
+    </w:p>
+    <w:p>
+      <w:pPr>
+        <w:spacing w:line="360" w:lineRule="auto"/>
+        <w:ind w:firstLine="420" w:firstLineChars="200"/>
+        <w:rPr>
+          <w:rFonts w:hint="eastAsia" w:eastAsiaTheme="minorEastAsia"/>
+          <w:lang w:val="en-US" w:eastAsia="zh-CN"/>
+        </w:rPr>
+      </w:pPr>
+    </w:p>
+    <w:p>
+      <w:pPr>
+        <w:pStyle w:val="2"/>
+        <w:bidi w:val="0"/>
+        <w:rPr>
+          <w:rFonts w:hint="eastAsia"/>
+          <w:lang w:val="en-US" w:eastAsia="zh-CN"/>
+        </w:rPr>
+      </w:pPr>
+      <w:r>
+        <w:rPr>
+          <w:rFonts w:hint="eastAsia"/>
+          <w:lang w:val="en-US" w:eastAsia="zh-CN"/>
+        </w:rPr>
+        <w:t xml:space="preserve">4、数据恢复 </w:t>
+      </w:r>
+    </w:p>
+    <w:p>
+      <w:pPr>
+        <w:rPr>
+          <w:rFonts w:hint="eastAsia" w:eastAsiaTheme="minorEastAsia"/>
+          <w:lang w:val="en-US" w:eastAsia="zh-CN"/>
+        </w:rPr>
+      </w:pPr>
+    </w:p>
+    <w:p>
+      <w:pPr>
+        <w:outlineLvl w:val="1"/>
         <w:rPr>
           <w:rFonts w:hint="eastAsia" w:eastAsiaTheme="minorEastAsia"/>
           <w:lang w:val="en-US" w:eastAsia="zh-CN"/>
@@ -1109,6 +1675,7 @@
     </w:p>
     <w:p>
       <w:pPr>
+        <w:outlineLvl w:val="1"/>
         <w:rPr>
           <w:rFonts w:hint="eastAsia" w:eastAsiaTheme="minorEastAsia"/>
           <w:lang w:val="en-US" w:eastAsia="zh-CN"/>
@@ -1132,6 +1699,7 @@
     </w:p>
     <w:p>
       <w:pPr>
+        <w:outlineLvl w:val="1"/>
         <w:rPr>
           <w:rFonts w:hint="eastAsia" w:eastAsiaTheme="minorEastAsia"/>
           <w:lang w:val="en-US" w:eastAsia="zh-CN"/>
@@ -1155,6 +1723,7 @@
     </w:p>
     <w:p>
       <w:pPr>
+        <w:outlineLvl w:val="1"/>
         <w:rPr>
           <w:rFonts w:hint="eastAsia" w:eastAsiaTheme="minorEastAsia"/>
           <w:lang w:val="en-US" w:eastAsia="zh-CN"/>
@@ -1170,30 +1739,34 @@
     </w:p>
     <w:p>
       <w:pPr>
-        <w:rPr>
-          <w:rFonts w:hint="eastAsia" w:eastAsiaTheme="minorEastAsia"/>
-          <w:lang w:val="en-US" w:eastAsia="zh-CN"/>
-        </w:rPr>
-      </w:pPr>
-    </w:p>
-    <w:p>
-      <w:pPr>
-        <w:rPr>
-          <w:rFonts w:hint="eastAsia" w:eastAsiaTheme="minorEastAsia"/>
-          <w:lang w:val="en-US" w:eastAsia="zh-CN"/>
-        </w:rPr>
-      </w:pPr>
-    </w:p>
-    <w:p>
-      <w:pPr>
-        <w:rPr>
-          <w:rFonts w:hint="eastAsia" w:eastAsiaTheme="minorEastAsia"/>
-          <w:lang w:val="en-US" w:eastAsia="zh-CN"/>
-        </w:rPr>
-      </w:pPr>
-      <w:r>
-        <w:rPr>
-          <w:rFonts w:hint="eastAsia" w:eastAsiaTheme="minorEastAsia"/>
+        <w:spacing w:line="360" w:lineRule="auto"/>
+        <w:ind w:firstLine="420" w:firstLineChars="200"/>
+        <w:rPr>
+          <w:rFonts w:hint="eastAsia" w:eastAsiaTheme="minorEastAsia"/>
+          <w:lang w:val="en-US" w:eastAsia="zh-CN"/>
+        </w:rPr>
+      </w:pPr>
+    </w:p>
+    <w:p>
+      <w:pPr>
+        <w:rPr>
+          <w:rFonts w:hint="eastAsia" w:eastAsiaTheme="minorEastAsia"/>
+          <w:lang w:val="en-US" w:eastAsia="zh-CN"/>
+        </w:rPr>
+      </w:pPr>
+    </w:p>
+    <w:p>
+      <w:pPr>
+        <w:pStyle w:val="2"/>
+        <w:bidi w:val="0"/>
+        <w:rPr>
+          <w:rFonts w:hint="eastAsia"/>
+          <w:lang w:val="en-US" w:eastAsia="zh-CN"/>
+        </w:rPr>
+      </w:pPr>
+      <w:r>
+        <w:rPr>
+          <w:rFonts w:hint="eastAsia"/>
           <w:lang w:val="en-US" w:eastAsia="zh-CN"/>
         </w:rPr>
         <w:t>5、应用</w:t>
@@ -1209,6 +1782,7 @@
     </w:p>
     <w:p>
       <w:pPr>
+        <w:outlineLvl w:val="1"/>
         <w:rPr>
           <w:rFonts w:hint="eastAsia" w:eastAsiaTheme="minorEastAsia"/>
           <w:lang w:val="en-US" w:eastAsia="zh-CN"/>
@@ -1232,6 +1806,7 @@
     </w:p>
     <w:p>
       <w:pPr>
+        <w:outlineLvl w:val="1"/>
         <w:rPr>
           <w:rFonts w:hint="eastAsia" w:eastAsiaTheme="minorEastAsia"/>
           <w:lang w:val="en-US" w:eastAsia="zh-CN"/>
@@ -1274,6 +1849,7 @@
     </w:p>
     <w:p>
       <w:pPr>
+        <w:outlineLvl w:val="1"/>
         <w:rPr>
           <w:rFonts w:hint="eastAsia" w:eastAsiaTheme="minorEastAsia"/>
           <w:lang w:val="en-US" w:eastAsia="zh-CN"/>
@@ -1326,40 +1902,49 @@
     </w:p>
     <w:p>
       <w:pPr>
-        <w:rPr>
-          <w:rFonts w:hint="eastAsia" w:eastAsiaTheme="minorEastAsia"/>
-          <w:lang w:val="en-US" w:eastAsia="zh-CN"/>
-        </w:rPr>
-      </w:pPr>
-      <w:r>
-        <w:rPr>
-          <w:rFonts w:hint="eastAsia" w:eastAsiaTheme="minorEastAsia"/>
-          <w:lang w:val="en-US" w:eastAsia="zh-CN"/>
-        </w:rPr>
-        <w:t>5、自动化</w:t>
-      </w:r>
-    </w:p>
-    <w:p>
-      <w:pPr>
-        <w:rPr>
-          <w:rFonts w:hint="eastAsia" w:eastAsiaTheme="minorEastAsia"/>
-          <w:lang w:val="en-US" w:eastAsia="zh-CN"/>
-        </w:rPr>
-      </w:pPr>
-    </w:p>
-    <w:p>
-      <w:pPr>
-        <w:rPr>
-          <w:rFonts w:hint="eastAsia" w:eastAsiaTheme="minorEastAsia"/>
-          <w:lang w:val="en-US" w:eastAsia="zh-CN"/>
-        </w:rPr>
-      </w:pPr>
-      <w:r>
-        <w:rPr>
-          <w:rFonts w:hint="eastAsia" w:eastAsiaTheme="minorEastAsia"/>
-          <w:lang w:val="en-US" w:eastAsia="zh-CN"/>
-        </w:rPr>
-        <w:t>5.1 备份自动化</w:t>
+        <w:pStyle w:val="2"/>
+        <w:bidi w:val="0"/>
+        <w:rPr>
+          <w:rFonts w:hint="eastAsia"/>
+          <w:lang w:val="en-US" w:eastAsia="zh-CN"/>
+        </w:rPr>
+      </w:pPr>
+      <w:r>
+        <w:rPr>
+          <w:rFonts w:hint="eastAsia"/>
+          <w:lang w:val="en-US" w:eastAsia="zh-CN"/>
+        </w:rPr>
+        <w:t>6、自动化</w:t>
+      </w:r>
+    </w:p>
+    <w:p>
+      <w:pPr>
+        <w:rPr>
+          <w:rFonts w:hint="eastAsia" w:eastAsiaTheme="minorEastAsia"/>
+          <w:lang w:val="en-US" w:eastAsia="zh-CN"/>
+        </w:rPr>
+      </w:pPr>
+    </w:p>
+    <w:p>
+      <w:pPr>
+        <w:rPr>
+          <w:rFonts w:hint="eastAsia" w:eastAsiaTheme="minorEastAsia"/>
+          <w:lang w:val="en-US" w:eastAsia="zh-CN"/>
+        </w:rPr>
+      </w:pPr>
+      <w:r>
+        <w:rPr>
+          <w:rFonts w:hint="eastAsia"/>
+          <w:lang w:val="en-US" w:eastAsia="zh-CN"/>
+        </w:rPr>
+        <w:t>6</w:t>
+      </w:r>
+      <w:r>
+        <w:rPr>
+          <w:rFonts w:hint="eastAsia" w:eastAsiaTheme="minorEastAsia"/>
+          <w:lang w:val="en-US" w:eastAsia="zh-CN"/>
+        </w:rPr>
+        <w:t>.1 备份自动化</w:t>
       </w:r>
     </w:p>
     <w:p>
@@ -1384,41 +1969,72 @@
         <w:spacing w:line="360" w:lineRule="auto"/>
         <w:ind w:firstLine="420" w:firstLineChars="200"/>
         <w:rPr>
-          <w:rFonts w:hint="eastAsia" w:eastAsiaTheme="minorEastAsia"/>
-          <w:lang w:val="en-US" w:eastAsia="zh-CN"/>
-        </w:rPr>
-      </w:pPr>
-    </w:p>
-    <w:p>
-      <w:pPr>
-        <w:rPr>
-          <w:rFonts w:hint="eastAsia" w:eastAsiaTheme="minorEastAsia"/>
-          <w:lang w:val="en-US" w:eastAsia="zh-CN"/>
-        </w:rPr>
-      </w:pPr>
-      <w:r>
-        <w:rPr>
-          <w:rFonts w:hint="eastAsia" w:eastAsiaTheme="minorEastAsia"/>
-          <w:lang w:val="en-US" w:eastAsia="zh-CN"/>
-        </w:rPr>
-        <w:t>5.2 监测自动化</w:t>
-      </w:r>
-    </w:p>
-    <w:p>
-      <w:pPr>
-        <w:spacing w:line="360" w:lineRule="auto"/>
-        <w:ind w:firstLine="420" w:firstLineChars="200"/>
-        <w:rPr>
-          <w:rFonts w:hint="eastAsia" w:eastAsiaTheme="minorEastAsia"/>
-          <w:lang w:val="en-US" w:eastAsia="zh-CN"/>
-        </w:rPr>
-      </w:pPr>
-      <w:r>
-        <w:rPr>
-          <w:rFonts w:hint="eastAsia" w:eastAsiaTheme="minorEastAsia"/>
-          <w:lang w:val="en-US" w:eastAsia="zh-CN"/>
-        </w:rPr>
-        <w:t>重点配置项监测的</w:t>
+          <w:rFonts w:hint="default" w:eastAsiaTheme="minorEastAsia"/>
+          <w:lang w:val="en-US" w:eastAsia="zh-CN"/>
+        </w:rPr>
+      </w:pPr>
+    </w:p>
+    <w:p>
+      <w:pPr>
+        <w:spacing w:line="360" w:lineRule="auto"/>
+        <w:ind w:firstLine="420" w:firstLineChars="200"/>
+        <w:rPr>
+          <w:rFonts w:hint="default" w:eastAsiaTheme="minorEastAsia"/>
+          <w:lang w:val="en-US" w:eastAsia="zh-CN"/>
+        </w:rPr>
+      </w:pPr>
+    </w:p>
+    <w:p>
+      <w:pPr>
+        <w:rPr>
+          <w:rFonts w:hint="eastAsia" w:eastAsiaTheme="minorEastAsia"/>
+          <w:lang w:val="en-US" w:eastAsia="zh-CN"/>
+        </w:rPr>
+      </w:pPr>
+      <w:r>
+        <w:rPr>
+          <w:rFonts w:hint="eastAsia"/>
+          <w:lang w:val="en-US" w:eastAsia="zh-CN"/>
+        </w:rPr>
+        <w:t>6</w:t>
+      </w:r>
+      <w:r>
+        <w:rPr>
+          <w:rFonts w:hint="eastAsia" w:eastAsiaTheme="minorEastAsia"/>
+          <w:lang w:val="en-US" w:eastAsia="zh-CN"/>
+        </w:rPr>
+        <w:t>.2 监测自动化</w:t>
+      </w:r>
+    </w:p>
+    <w:p>
+      <w:pPr>
+        <w:spacing w:line="360" w:lineRule="auto"/>
+        <w:ind w:firstLine="420" w:firstLineChars="200"/>
+        <w:rPr>
+          <w:rFonts w:hint="eastAsia" w:eastAsiaTheme="minorEastAsia"/>
+          <w:lang w:val="en-US" w:eastAsia="zh-CN"/>
+        </w:rPr>
+      </w:pPr>
+      <w:r>
+        <w:rPr>
+          <w:rFonts w:hint="eastAsia" w:eastAsiaTheme="minorEastAsia"/>
+          <w:lang w:val="en-US" w:eastAsia="zh-CN"/>
+        </w:rPr>
+        <w:t>重点配置项</w:t>
+      </w:r>
+      <w:r>
+        <w:rPr>
+          <w:rFonts w:hint="eastAsia"/>
+          <w:lang w:val="en-US" w:eastAsia="zh-CN"/>
+        </w:rPr>
+        <w:t>监测</w:t>
+      </w:r>
+      <w:r>
+        <w:rPr>
+          <w:rFonts w:hint="eastAsia" w:eastAsiaTheme="minorEastAsia"/>
+          <w:lang w:val="en-US" w:eastAsia="zh-CN"/>
+        </w:rPr>
+        <w:t>的</w:t>
       </w:r>
       <w:r>
         <w:rPr>
@@ -1457,163 +2073,206 @@
     </w:p>
     <w:p>
       <w:pPr>
-        <w:rPr>
-          <w:rFonts w:hint="eastAsia" w:eastAsiaTheme="minorEastAsia"/>
-          <w:lang w:val="en-US" w:eastAsia="zh-CN"/>
-        </w:rPr>
-      </w:pPr>
-      <w:r>
-        <w:rPr>
-          <w:rFonts w:hint="eastAsia" w:eastAsiaTheme="minorEastAsia"/>
-          <w:lang w:val="en-US" w:eastAsia="zh-CN"/>
-        </w:rPr>
-        <w:t>6、多集群</w:t>
-      </w:r>
-    </w:p>
-    <w:p>
-      <w:pPr>
-        <w:rPr>
-          <w:rFonts w:hint="eastAsia" w:eastAsiaTheme="minorEastAsia"/>
-          <w:lang w:val="en-US" w:eastAsia="zh-CN"/>
-        </w:rPr>
-      </w:pPr>
-    </w:p>
-    <w:p>
-      <w:pPr>
-        <w:rPr>
-          <w:rFonts w:hint="eastAsia" w:eastAsiaTheme="minorEastAsia"/>
-          <w:lang w:val="en-US" w:eastAsia="zh-CN"/>
-        </w:rPr>
-      </w:pPr>
-      <w:r>
-        <w:rPr>
-          <w:rFonts w:hint="eastAsia" w:eastAsiaTheme="minorEastAsia"/>
-          <w:lang w:val="en-US" w:eastAsia="zh-CN"/>
-        </w:rPr>
-        <w:t>6.1 多集群模型</w:t>
-      </w:r>
-    </w:p>
-    <w:p>
-      <w:pPr>
-        <w:rPr>
-          <w:rFonts w:hint="eastAsia" w:eastAsiaTheme="minorEastAsia"/>
-          <w:lang w:val="en-US" w:eastAsia="zh-CN"/>
-        </w:rPr>
-      </w:pPr>
-    </w:p>
-    <w:p>
-      <w:pPr>
-        <w:rPr>
-          <w:rFonts w:hint="eastAsia" w:eastAsiaTheme="minorEastAsia"/>
-          <w:lang w:val="en-US" w:eastAsia="zh-CN"/>
-        </w:rPr>
-      </w:pPr>
-      <w:r>
-        <w:rPr>
-          <w:rFonts w:hint="eastAsia" w:eastAsiaTheme="minorEastAsia"/>
-          <w:lang w:val="en-US" w:eastAsia="zh-CN"/>
-        </w:rPr>
-        <w:t>6.2 多集群备份</w:t>
-      </w:r>
-    </w:p>
-    <w:p>
-      <w:pPr>
-        <w:rPr>
-          <w:rFonts w:hint="eastAsia" w:eastAsiaTheme="minorEastAsia"/>
-          <w:lang w:val="en-US" w:eastAsia="zh-CN"/>
-        </w:rPr>
-      </w:pPr>
-    </w:p>
-    <w:p>
-      <w:pPr>
-        <w:rPr>
-          <w:rFonts w:hint="eastAsia" w:eastAsiaTheme="minorEastAsia"/>
-          <w:lang w:val="en-US" w:eastAsia="zh-CN"/>
-        </w:rPr>
-      </w:pPr>
-      <w:r>
-        <w:rPr>
-          <w:rFonts w:hint="eastAsia" w:eastAsiaTheme="minorEastAsia"/>
-          <w:lang w:val="en-US" w:eastAsia="zh-CN"/>
-        </w:rPr>
-        <w:t>6.3 多集群恢复</w:t>
-      </w:r>
-    </w:p>
-    <w:p>
-      <w:pPr>
-        <w:rPr>
-          <w:rFonts w:hint="eastAsia" w:eastAsiaTheme="minorEastAsia"/>
-          <w:lang w:val="en-US" w:eastAsia="zh-CN"/>
-        </w:rPr>
-      </w:pPr>
-    </w:p>
-    <w:p>
-      <w:pPr>
-        <w:rPr>
-          <w:rFonts w:hint="eastAsia" w:eastAsiaTheme="minorEastAsia"/>
-          <w:lang w:val="en-US" w:eastAsia="zh-CN"/>
-        </w:rPr>
-      </w:pPr>
-    </w:p>
-    <w:p>
-      <w:pPr>
-        <w:rPr>
-          <w:rFonts w:hint="eastAsia" w:eastAsiaTheme="minorEastAsia"/>
-          <w:lang w:val="en-US" w:eastAsia="zh-CN"/>
-        </w:rPr>
-      </w:pPr>
-      <w:r>
-        <w:rPr>
-          <w:rFonts w:hint="eastAsia" w:eastAsiaTheme="minorEastAsia"/>
-          <w:lang w:val="en-US" w:eastAsia="zh-CN"/>
-        </w:rPr>
-        <w:t>7、小结</w:t>
-      </w:r>
-    </w:p>
-    <w:p>
-      <w:pPr>
-        <w:rPr>
-          <w:rFonts w:hint="eastAsia" w:eastAsiaTheme="minorEastAsia"/>
-          <w:lang w:val="en-US" w:eastAsia="zh-CN"/>
-        </w:rPr>
-      </w:pPr>
-    </w:p>
-    <w:p>
-      <w:pPr>
-        <w:rPr>
-          <w:rFonts w:hint="eastAsia" w:eastAsiaTheme="minorEastAsia"/>
-          <w:lang w:val="en-US" w:eastAsia="zh-CN"/>
-        </w:rPr>
-      </w:pPr>
-      <w:r>
-        <w:rPr>
-          <w:rFonts w:hint="eastAsia" w:eastAsiaTheme="minorEastAsia"/>
-          <w:lang w:val="en-US" w:eastAsia="zh-CN"/>
-        </w:rPr>
-        <w:t>7.1 工作小结</w:t>
-      </w:r>
-    </w:p>
-    <w:p>
-      <w:pPr>
-        <w:rPr>
-          <w:rFonts w:hint="eastAsia" w:eastAsiaTheme="minorEastAsia"/>
-          <w:lang w:val="en-US" w:eastAsia="zh-CN"/>
-        </w:rPr>
-      </w:pPr>
-    </w:p>
-    <w:p>
-      <w:pPr>
-        <w:rPr>
-          <w:rFonts w:hint="eastAsia" w:eastAsiaTheme="minorEastAsia"/>
-          <w:lang w:val="en-US" w:eastAsia="zh-CN"/>
-        </w:rPr>
-      </w:pPr>
-      <w:r>
-        <w:rPr>
-          <w:rFonts w:hint="eastAsia" w:eastAsiaTheme="minorEastAsia"/>
-          <w:lang w:val="en-US" w:eastAsia="zh-CN"/>
-        </w:rPr>
-        <w:t>7.2 未来展望</w:t>
+        <w:pStyle w:val="2"/>
+        <w:bidi w:val="0"/>
+        <w:rPr>
+          <w:rFonts w:hint="eastAsia"/>
+          <w:lang w:val="en-US" w:eastAsia="zh-CN"/>
+        </w:rPr>
+      </w:pPr>
+      <w:r>
+        <w:rPr>
+          <w:rFonts w:hint="eastAsia"/>
+          <w:lang w:val="en-US" w:eastAsia="zh-CN"/>
+        </w:rPr>
+        <w:t>7、多集群</w:t>
+      </w:r>
+    </w:p>
+    <w:p>
+      <w:pPr>
+        <w:rPr>
+          <w:rFonts w:hint="eastAsia" w:eastAsiaTheme="minorEastAsia"/>
+          <w:lang w:val="en-US" w:eastAsia="zh-CN"/>
+        </w:rPr>
+      </w:pPr>
+    </w:p>
+    <w:p>
+      <w:pPr>
+        <w:rPr>
+          <w:rFonts w:hint="eastAsia" w:eastAsiaTheme="minorEastAsia"/>
+          <w:lang w:val="en-US" w:eastAsia="zh-CN"/>
+        </w:rPr>
+      </w:pPr>
+      <w:r>
+        <w:rPr>
+          <w:rFonts w:hint="eastAsia"/>
+          <w:lang w:val="en-US" w:eastAsia="zh-CN"/>
+        </w:rPr>
+        <w:t>7</w:t>
+      </w:r>
+      <w:r>
+        <w:rPr>
+          <w:rFonts w:hint="eastAsia" w:eastAsiaTheme="minorEastAsia"/>
+          <w:lang w:val="en-US" w:eastAsia="zh-CN"/>
+        </w:rPr>
+        <w:t>.1 多集群模型</w:t>
+      </w:r>
+    </w:p>
+    <w:p>
+      <w:pPr>
+        <w:rPr>
+          <w:rFonts w:hint="eastAsia" w:eastAsiaTheme="minorEastAsia"/>
+          <w:lang w:val="en-US" w:eastAsia="zh-CN"/>
+        </w:rPr>
+      </w:pPr>
+    </w:p>
+    <w:p>
+      <w:pPr>
+        <w:rPr>
+          <w:rFonts w:hint="eastAsia" w:eastAsiaTheme="minorEastAsia"/>
+          <w:lang w:val="en-US" w:eastAsia="zh-CN"/>
+        </w:rPr>
+      </w:pPr>
+      <w:r>
+        <w:rPr>
+          <w:rFonts w:hint="eastAsia"/>
+          <w:lang w:val="en-US" w:eastAsia="zh-CN"/>
+        </w:rPr>
+        <w:t>7</w:t>
+      </w:r>
+      <w:r>
+        <w:rPr>
+          <w:rFonts w:hint="eastAsia" w:eastAsiaTheme="minorEastAsia"/>
+          <w:lang w:val="en-US" w:eastAsia="zh-CN"/>
+        </w:rPr>
+        <w:t>.2 多集群备份</w:t>
+      </w:r>
+    </w:p>
+    <w:p>
+      <w:pPr>
+        <w:rPr>
+          <w:rFonts w:hint="eastAsia" w:eastAsiaTheme="minorEastAsia"/>
+          <w:lang w:val="en-US" w:eastAsia="zh-CN"/>
+        </w:rPr>
+      </w:pPr>
+    </w:p>
+    <w:p>
+      <w:pPr>
+        <w:rPr>
+          <w:rFonts w:hint="eastAsia" w:eastAsiaTheme="minorEastAsia"/>
+          <w:lang w:val="en-US" w:eastAsia="zh-CN"/>
+        </w:rPr>
+      </w:pPr>
+      <w:r>
+        <w:rPr>
+          <w:rFonts w:hint="eastAsia"/>
+          <w:lang w:val="en-US" w:eastAsia="zh-CN"/>
+        </w:rPr>
+        <w:t>7</w:t>
+      </w:r>
+      <w:r>
+        <w:rPr>
+          <w:rFonts w:hint="eastAsia" w:eastAsiaTheme="minorEastAsia"/>
+          <w:lang w:val="en-US" w:eastAsia="zh-CN"/>
+        </w:rPr>
+        <w:t>.3 多集群恢复</w:t>
+      </w:r>
+    </w:p>
+    <w:p>
+      <w:pPr>
+        <w:spacing w:line="360" w:lineRule="auto"/>
+        <w:ind w:firstLine="420" w:firstLineChars="200"/>
+        <w:rPr>
+          <w:rFonts w:hint="eastAsia" w:eastAsiaTheme="minorEastAsia"/>
+          <w:lang w:val="en-US" w:eastAsia="zh-CN"/>
+        </w:rPr>
+      </w:pPr>
+    </w:p>
+    <w:p>
+      <w:pPr>
+        <w:spacing w:line="360" w:lineRule="auto"/>
+        <w:ind w:firstLine="420" w:firstLineChars="200"/>
+        <w:rPr>
+          <w:rFonts w:hint="eastAsia" w:eastAsiaTheme="minorEastAsia"/>
+          <w:lang w:val="en-US" w:eastAsia="zh-CN"/>
+        </w:rPr>
+      </w:pPr>
+    </w:p>
+    <w:p>
+      <w:pPr>
+        <w:pStyle w:val="2"/>
+        <w:bidi w:val="0"/>
+        <w:rPr>
+          <w:rFonts w:hint="eastAsia"/>
+          <w:lang w:val="en-US" w:eastAsia="zh-CN"/>
+        </w:rPr>
+      </w:pPr>
+      <w:r>
+        <w:rPr>
+          <w:rFonts w:hint="eastAsia"/>
+          <w:lang w:val="en-US" w:eastAsia="zh-CN"/>
+        </w:rPr>
+        <w:t>8、小结</w:t>
+      </w:r>
+    </w:p>
+    <w:p>
+      <w:pPr>
+        <w:rPr>
+          <w:rFonts w:hint="eastAsia" w:eastAsiaTheme="minorEastAsia"/>
+          <w:lang w:val="en-US" w:eastAsia="zh-CN"/>
+        </w:rPr>
+      </w:pPr>
+    </w:p>
+    <w:p>
+      <w:pPr>
+        <w:rPr>
+          <w:rFonts w:hint="eastAsia" w:eastAsiaTheme="minorEastAsia"/>
+          <w:lang w:val="en-US" w:eastAsia="zh-CN"/>
+        </w:rPr>
+      </w:pPr>
+      <w:r>
+        <w:rPr>
+          <w:rFonts w:hint="eastAsia"/>
+          <w:lang w:val="en-US" w:eastAsia="zh-CN"/>
+        </w:rPr>
+        <w:t>8</w:t>
+      </w:r>
+      <w:r>
+        <w:rPr>
+          <w:rFonts w:hint="eastAsia" w:eastAsiaTheme="minorEastAsia"/>
+          <w:lang w:val="en-US" w:eastAsia="zh-CN"/>
+        </w:rPr>
+        <w:t>.1 工作小结</w:t>
+      </w:r>
+    </w:p>
+    <w:p>
+      <w:pPr>
+        <w:rPr>
+          <w:rFonts w:hint="eastAsia" w:eastAsiaTheme="minorEastAsia"/>
+          <w:lang w:val="en-US" w:eastAsia="zh-CN"/>
+        </w:rPr>
+      </w:pPr>
+    </w:p>
+    <w:p>
+      <w:pPr>
+        <w:rPr>
+          <w:rFonts w:hint="eastAsia" w:eastAsiaTheme="minorEastAsia"/>
+          <w:lang w:val="en-US" w:eastAsia="zh-CN"/>
+        </w:rPr>
+      </w:pPr>
+      <w:r>
+        <w:rPr>
+          <w:rFonts w:hint="eastAsia"/>
+          <w:lang w:val="en-US" w:eastAsia="zh-CN"/>
+        </w:rPr>
+        <w:t>8</w:t>
+      </w:r>
+      <w:r>
+        <w:rPr>
+          <w:rFonts w:hint="eastAsia" w:eastAsiaTheme="minorEastAsia"/>
+          <w:lang w:val="en-US" w:eastAsia="zh-CN"/>
+        </w:rPr>
+        <w:t>.2 未来展望</w:t>
       </w:r>
     </w:p>
     <w:p>
@@ -1911,13 +2570,32 @@
       <w:lang w:val="en-US" w:eastAsia="zh-CN" w:bidi="ar-SA"/>
     </w:rPr>
   </w:style>
-  <w:style w:type="character" w:default="1" w:styleId="3">
+  <w:style w:type="paragraph" w:styleId="2">
+    <w:name w:val="heading 1"/>
+    <w:basedOn w:val="1"/>
+    <w:next w:val="1"/>
+    <w:link w:val="5"/>
+    <w:qFormat/>
+    <w:uiPriority w:val="0"/>
+    <w:pPr>
+      <w:keepNext/>
+      <w:keepLines/>
+      <w:spacing w:before="340" w:beforeLines="0" w:beforeAutospacing="0" w:after="330" w:afterLines="0" w:afterAutospacing="0" w:line="576" w:lineRule="auto"/>
+      <w:outlineLvl w:val="0"/>
+    </w:pPr>
+    <w:rPr>
+      <w:b/>
+      <w:kern w:val="44"/>
+      <w:sz w:val="44"/>
+    </w:rPr>
+  </w:style>
+  <w:style w:type="character" w:default="1" w:styleId="4">
     <w:name w:val="Default Paragraph Font"/>
     <w:semiHidden/>
     <w:qFormat/>
     <w:uiPriority w:val="0"/>
   </w:style>
-  <w:style w:type="table" w:default="1" w:styleId="2">
+  <w:style w:type="table" w:default="1" w:styleId="3">
     <w:name w:val="Normal Table"/>
     <w:semiHidden/>
     <w:qFormat/>
@@ -1931,6 +2609,16 @@
         <w:right w:w="108" w:type="dxa"/>
       </w:tblCellMar>
     </w:tblPr>
+  </w:style>
+  <w:style w:type="character" w:customStyle="1" w:styleId="5">
+    <w:name w:val="标题 1 Char"/>
+    <w:link w:val="2"/>
+    <w:uiPriority w:val="0"/>
+    <w:rPr>
+      <w:b/>
+      <w:kern w:val="44"/>
+      <w:sz w:val="44"/>
+    </w:rPr>
   </w:style>
 </w:styles>
 </file>

--- a/doc/Kubernetes集群资源配置数据的备份、恢复和自动化.docx
+++ b/doc/Kubernetes集群资源配置数据的备份、恢复和自动化.docx
@@ -1091,7 +1091,7 @@
           <w:rFonts w:hint="eastAsia"/>
           <w:lang w:val="en-US" w:eastAsia="zh-CN"/>
         </w:rPr>
-        <w:t># kubectl -n namespace get deploy</w:t>
+        <w:t># kubectl -n mynamespace get deploy</w:t>
       </w:r>
     </w:p>
     <w:p>
@@ -1108,7 +1108,7 @@
           <w:rFonts w:hint="eastAsia"/>
           <w:lang w:val="en-US" w:eastAsia="zh-CN"/>
         </w:rPr>
-        <w:t>## 查询具体资源的详细数据</w:t>
+        <w:t>## 查询具体资源的详细配置数据，以yaml格式导出为文本文件：</w:t>
       </w:r>
     </w:p>
     <w:p>
@@ -1125,7 +1125,7 @@
           <w:rFonts w:hint="eastAsia"/>
           <w:lang w:val="en-US" w:eastAsia="zh-CN"/>
         </w:rPr>
-        <w:t># kubectl -n namespace get deploy nginx-web -o yaml &gt; deploy_nginx-web.yaml</w:t>
+        <w:t># kubectl -n mynamespace get deploy nginx-web -o yaml &gt; deploy_nginx-web.yaml</w:t>
       </w:r>
     </w:p>
     <w:p>
@@ -1159,7 +1159,7 @@
           <w:rFonts w:hint="eastAsia"/>
           <w:lang w:val="en-US" w:eastAsia="zh-CN"/>
         </w:rPr>
-        <w:t># kubectl -n namespace create -f deploy_nginx-web.yaml</w:t>
+        <w:t># kubectl -n mynamespace create -f deploy_nginx-web.yaml</w:t>
       </w:r>
     </w:p>
     <w:p>
@@ -1176,7 +1176,7 @@
           <w:rFonts w:hint="eastAsia"/>
           <w:lang w:val="en-US" w:eastAsia="zh-CN"/>
         </w:rPr>
-        <w:t>代码块中的namespace和nginx-web需要替换为具体命名空间和资源名称。</w:t>
+        <w:t>代码块中的mynamespace 和nginx-web需要替换为具体命名空间和资源名称。</w:t>
       </w:r>
     </w:p>
     <w:p>
@@ -1232,6 +1232,16 @@
         </w:rPr>
         <w:t>备份模型</w:t>
       </w:r>
+    </w:p>
+    <w:p>
+      <w:pPr>
+        <w:spacing w:line="360" w:lineRule="auto"/>
+        <w:ind w:firstLine="420" w:firstLineChars="200"/>
+        <w:rPr>
+          <w:rFonts w:hint="eastAsia"/>
+          <w:lang w:val="en-US" w:eastAsia="zh-CN"/>
+        </w:rPr>
+      </w:pPr>
     </w:p>
     <w:p>
       <w:pPr>
@@ -1447,10 +1457,60 @@
         <w:spacing w:line="360" w:lineRule="auto"/>
         <w:ind w:firstLine="420" w:firstLineChars="200"/>
         <w:rPr>
-          <w:rFonts w:hint="eastAsia" w:eastAsiaTheme="minorEastAsia"/>
-          <w:lang w:val="en-US" w:eastAsia="zh-CN"/>
-        </w:rPr>
-      </w:pPr>
+          <w:rFonts w:hint="eastAsia"/>
+          <w:lang w:val="en-US" w:eastAsia="zh-CN"/>
+        </w:rPr>
+      </w:pPr>
+      <w:r>
+        <w:rPr>
+          <w:rFonts w:hint="eastAsia"/>
+          <w:lang w:val="en-US" w:eastAsia="zh-CN"/>
+        </w:rPr>
+        <w:t>备份脚本默认是全量备份，也就是备份K8s集群下的所有命名空间下的系统配置数据。有些生产系统，命名空间比较多，运行的服务和容器/Pod也多，系统配置的数据量比较大，备份时间也会比较长。</w:t>
+      </w:r>
+    </w:p>
+    <w:p>
+      <w:pPr>
+        <w:spacing w:line="360" w:lineRule="auto"/>
+        <w:ind w:firstLine="420" w:firstLineChars="200"/>
+        <w:rPr>
+          <w:rFonts w:hint="eastAsia"/>
+          <w:lang w:val="en-US" w:eastAsia="zh-CN"/>
+        </w:rPr>
+      </w:pPr>
+    </w:p>
+    <w:p>
+      <w:pPr>
+        <w:outlineLvl w:val="1"/>
+        <w:rPr>
+          <w:rFonts w:hint="eastAsia" w:eastAsiaTheme="minorEastAsia"/>
+          <w:lang w:val="en-US" w:eastAsia="zh-CN"/>
+        </w:rPr>
+      </w:pPr>
+      <w:r>
+        <w:rPr>
+          <w:rFonts w:hint="eastAsia" w:eastAsiaTheme="minorEastAsia"/>
+          <w:lang w:val="en-US" w:eastAsia="zh-CN"/>
+        </w:rPr>
+        <w:t>3.2 优先备份</w:t>
+      </w:r>
+    </w:p>
+    <w:p>
+      <w:pPr>
+        <w:spacing w:line="360" w:lineRule="auto"/>
+        <w:ind w:firstLine="420" w:firstLineChars="200"/>
+        <w:rPr>
+          <w:rFonts w:hint="default"/>
+          <w:lang w:val="en-US" w:eastAsia="zh-CN"/>
+        </w:rPr>
+      </w:pPr>
+      <w:r>
+        <w:rPr>
+          <w:rFonts w:hint="eastAsia"/>
+          <w:lang w:val="en-US" w:eastAsia="zh-CN"/>
+        </w:rPr>
+        <w:t>优先备份是指选择一部分优先级高的配置数据，并提供频率更高的备份。命名空间能区分-</w:t>
+      </w:r>
       <w:bookmarkStart w:id="0" w:name="_GoBack"/>
       <w:bookmarkEnd w:id="0"/>
     </w:p>
@@ -1459,17 +1519,7 @@
         <w:spacing w:line="360" w:lineRule="auto"/>
         <w:ind w:firstLine="420" w:firstLineChars="200"/>
         <w:rPr>
-          <w:rFonts w:hint="eastAsia" w:eastAsiaTheme="minorEastAsia"/>
-          <w:lang w:val="en-US" w:eastAsia="zh-CN"/>
-        </w:rPr>
-      </w:pPr>
-    </w:p>
-    <w:p>
-      <w:pPr>
-        <w:spacing w:line="360" w:lineRule="auto"/>
-        <w:ind w:firstLine="420" w:firstLineChars="200"/>
-        <w:rPr>
-          <w:rFonts w:hint="eastAsia" w:eastAsiaTheme="minorEastAsia"/>
+          <w:rFonts w:hint="default"/>
           <w:lang w:val="en-US" w:eastAsia="zh-CN"/>
         </w:rPr>
       </w:pPr>
@@ -1497,8 +1547,28 @@
           <w:rFonts w:hint="eastAsia" w:eastAsiaTheme="minorEastAsia"/>
           <w:lang w:val="en-US" w:eastAsia="zh-CN"/>
         </w:rPr>
-        <w:t>3.2 优先备份</w:t>
-      </w:r>
+        <w:t>3.3 备份流程</w:t>
+      </w:r>
+    </w:p>
+    <w:p>
+      <w:pPr>
+        <w:spacing w:line="360" w:lineRule="auto"/>
+        <w:ind w:firstLine="420" w:firstLineChars="200"/>
+        <w:rPr>
+          <w:rFonts w:hint="eastAsia" w:eastAsiaTheme="minorEastAsia"/>
+          <w:lang w:val="en-US" w:eastAsia="zh-CN"/>
+        </w:rPr>
+      </w:pPr>
+    </w:p>
+    <w:p>
+      <w:pPr>
+        <w:spacing w:line="360" w:lineRule="auto"/>
+        <w:ind w:firstLine="420" w:firstLineChars="200"/>
+        <w:rPr>
+          <w:rFonts w:hint="eastAsia" w:eastAsiaTheme="minorEastAsia"/>
+          <w:lang w:val="en-US" w:eastAsia="zh-CN"/>
+        </w:rPr>
+      </w:pPr>
     </w:p>
     <w:p>
       <w:pPr>
@@ -1508,16 +1578,13 @@
           <w:lang w:val="en-US" w:eastAsia="zh-CN"/>
         </w:rPr>
       </w:pPr>
-    </w:p>
-    <w:p>
-      <w:pPr>
-        <w:spacing w:line="360" w:lineRule="auto"/>
-        <w:ind w:firstLine="420" w:firstLineChars="200"/>
-        <w:rPr>
-          <w:rFonts w:hint="eastAsia" w:eastAsiaTheme="minorEastAsia"/>
-          <w:lang w:val="en-US" w:eastAsia="zh-CN"/>
-        </w:rPr>
-      </w:pPr>
+      <w:r>
+        <w:rPr>
+          <w:rFonts w:hint="eastAsia" w:eastAsiaTheme="minorEastAsia"/>
+          <w:lang w:val="en-US" w:eastAsia="zh-CN"/>
+        </w:rPr>
+        <w:t>3.4 备份代码详解</w:t>
+      </w:r>
     </w:p>
     <w:p>
       <w:pPr>
@@ -1527,49 +1594,6 @@
           <w:lang w:val="en-US" w:eastAsia="zh-CN"/>
         </w:rPr>
       </w:pPr>
-      <w:r>
-        <w:rPr>
-          <w:rFonts w:hint="eastAsia" w:eastAsiaTheme="minorEastAsia"/>
-          <w:lang w:val="en-US" w:eastAsia="zh-CN"/>
-        </w:rPr>
-        <w:t>3.3 备份流程</w:t>
-      </w:r>
-    </w:p>
-    <w:p>
-      <w:pPr>
-        <w:spacing w:line="360" w:lineRule="auto"/>
-        <w:ind w:firstLine="420" w:firstLineChars="200"/>
-        <w:rPr>
-          <w:rFonts w:hint="eastAsia" w:eastAsiaTheme="minorEastAsia"/>
-          <w:lang w:val="en-US" w:eastAsia="zh-CN"/>
-        </w:rPr>
-      </w:pPr>
-    </w:p>
-    <w:p>
-      <w:pPr>
-        <w:spacing w:line="360" w:lineRule="auto"/>
-        <w:ind w:firstLine="420" w:firstLineChars="200"/>
-        <w:rPr>
-          <w:rFonts w:hint="eastAsia" w:eastAsiaTheme="minorEastAsia"/>
-          <w:lang w:val="en-US" w:eastAsia="zh-CN"/>
-        </w:rPr>
-      </w:pPr>
-    </w:p>
-    <w:p>
-      <w:pPr>
-        <w:outlineLvl w:val="1"/>
-        <w:rPr>
-          <w:rFonts w:hint="eastAsia" w:eastAsiaTheme="minorEastAsia"/>
-          <w:lang w:val="en-US" w:eastAsia="zh-CN"/>
-        </w:rPr>
-      </w:pPr>
-      <w:r>
-        <w:rPr>
-          <w:rFonts w:hint="eastAsia" w:eastAsiaTheme="minorEastAsia"/>
-          <w:lang w:val="en-US" w:eastAsia="zh-CN"/>
-        </w:rPr>
-        <w:t>3.4 备份代码详解</w:t>
-      </w:r>
     </w:p>
     <w:p>
       <w:pPr>
@@ -1667,6 +1691,18 @@
     </w:p>
     <w:p>
       <w:pPr>
+        <w:spacing w:line="360" w:lineRule="auto"/>
+        <w:ind w:firstLine="420" w:firstLineChars="200"/>
+        <w:rPr>
+          <w:rFonts w:hint="eastAsia" w:eastAsiaTheme="minorEastAsia"/>
+          <w:lang w:val="en-US" w:eastAsia="zh-CN"/>
+        </w:rPr>
+      </w:pPr>
+    </w:p>
+    <w:p>
+      <w:pPr>
+        <w:spacing w:line="360" w:lineRule="auto"/>
+        <w:ind w:firstLine="420" w:firstLineChars="200"/>
         <w:rPr>
           <w:rFonts w:hint="eastAsia" w:eastAsiaTheme="minorEastAsia"/>
           <w:lang w:val="en-US" w:eastAsia="zh-CN"/>
@@ -1691,6 +1727,18 @@
     </w:p>
     <w:p>
       <w:pPr>
+        <w:spacing w:line="360" w:lineRule="auto"/>
+        <w:ind w:firstLine="420" w:firstLineChars="200"/>
+        <w:rPr>
+          <w:rFonts w:hint="eastAsia" w:eastAsiaTheme="minorEastAsia"/>
+          <w:lang w:val="en-US" w:eastAsia="zh-CN"/>
+        </w:rPr>
+      </w:pPr>
+    </w:p>
+    <w:p>
+      <w:pPr>
+        <w:spacing w:line="360" w:lineRule="auto"/>
+        <w:ind w:firstLine="420" w:firstLineChars="200"/>
         <w:rPr>
           <w:rFonts w:hint="eastAsia" w:eastAsiaTheme="minorEastAsia"/>
           <w:lang w:val="en-US" w:eastAsia="zh-CN"/>
@@ -1715,6 +1763,18 @@
     </w:p>
     <w:p>
       <w:pPr>
+        <w:spacing w:line="360" w:lineRule="auto"/>
+        <w:ind w:firstLine="420" w:firstLineChars="200"/>
+        <w:rPr>
+          <w:rFonts w:hint="eastAsia" w:eastAsiaTheme="minorEastAsia"/>
+          <w:lang w:val="en-US" w:eastAsia="zh-CN"/>
+        </w:rPr>
+      </w:pPr>
+    </w:p>
+    <w:p>
+      <w:pPr>
+        <w:spacing w:line="360" w:lineRule="auto"/>
+        <w:ind w:firstLine="420" w:firstLineChars="200"/>
         <w:rPr>
           <w:rFonts w:hint="eastAsia" w:eastAsiaTheme="minorEastAsia"/>
           <w:lang w:val="en-US" w:eastAsia="zh-CN"/>
@@ -1736,6 +1796,15 @@
         </w:rPr>
         <w:t>4.4 恢复代码详解</w:t>
       </w:r>
+    </w:p>
+    <w:p>
+      <w:pPr>
+        <w:outlineLvl w:val="1"/>
+        <w:rPr>
+          <w:rFonts w:hint="eastAsia" w:eastAsiaTheme="minorEastAsia"/>
+          <w:lang w:val="en-US" w:eastAsia="zh-CN"/>
+        </w:rPr>
+      </w:pPr>
     </w:p>
     <w:p>
       <w:pPr>
